--- a/Verkefni 3/Spurningar.docx
+++ b/Verkefni 3/Spurningar.docx
@@ -4090,9 +4090,1769 @@
           <w:szCs w:val="24"/>
           <w:lang w:val="en-US"/>
         </w:rPr>
-        <w:t>Asdasdasdasdasdasdasdasdasdasdasdasdasdasdasdasdasdasdasd</w:t>
-      </w:r>
-      <w:proofErr w:type="spellEnd"/>
+        <w:t>Það</w:t>
+      </w:r>
+      <w:proofErr w:type="spellEnd"/>
+      <w:r>
+        <w:rPr>
+          <w:rFonts w:ascii="Arial" w:hAnsi="Arial" w:cs="Arial"/>
+          <w:sz w:val="24"/>
+          <w:szCs w:val="24"/>
+          <w:lang w:val="en-US"/>
+        </w:rPr>
+        <w:t xml:space="preserve"> </w:t>
+      </w:r>
+      <w:proofErr w:type="spellStart"/>
+      <w:r>
+        <w:rPr>
+          <w:rFonts w:ascii="Arial" w:hAnsi="Arial" w:cs="Arial"/>
+          <w:sz w:val="24"/>
+          <w:szCs w:val="24"/>
+          <w:lang w:val="en-US"/>
+        </w:rPr>
+        <w:t>er</w:t>
+      </w:r>
+      <w:proofErr w:type="spellEnd"/>
+      <w:r>
+        <w:rPr>
+          <w:rFonts w:ascii="Arial" w:hAnsi="Arial" w:cs="Arial"/>
+          <w:sz w:val="24"/>
+          <w:szCs w:val="24"/>
+          <w:lang w:val="en-US"/>
+        </w:rPr>
+        <w:t xml:space="preserve"> </w:t>
+      </w:r>
+      <w:proofErr w:type="spellStart"/>
+      <w:r>
+        <w:rPr>
+          <w:rFonts w:ascii="Arial" w:hAnsi="Arial" w:cs="Arial"/>
+          <w:sz w:val="24"/>
+          <w:szCs w:val="24"/>
+          <w:lang w:val="en-US"/>
+        </w:rPr>
+        <w:t>hægt</w:t>
+      </w:r>
+      <w:proofErr w:type="spellEnd"/>
+      <w:r>
+        <w:rPr>
+          <w:rFonts w:ascii="Arial" w:hAnsi="Arial" w:cs="Arial"/>
+          <w:sz w:val="24"/>
+          <w:szCs w:val="24"/>
+          <w:lang w:val="en-US"/>
+        </w:rPr>
+        <w:t xml:space="preserve"> </w:t>
+      </w:r>
+      <w:proofErr w:type="spellStart"/>
+      <w:r>
+        <w:rPr>
+          <w:rFonts w:ascii="Arial" w:hAnsi="Arial" w:cs="Arial"/>
+          <w:sz w:val="24"/>
+          <w:szCs w:val="24"/>
+          <w:lang w:val="en-US"/>
+        </w:rPr>
+        <w:t>að</w:t>
+      </w:r>
+      <w:proofErr w:type="spellEnd"/>
+      <w:r>
+        <w:rPr>
+          <w:rFonts w:ascii="Arial" w:hAnsi="Arial" w:cs="Arial"/>
+          <w:sz w:val="24"/>
+          <w:szCs w:val="24"/>
+          <w:lang w:val="en-US"/>
+        </w:rPr>
+        <w:t xml:space="preserve"> </w:t>
+      </w:r>
+      <w:proofErr w:type="spellStart"/>
+      <w:r>
+        <w:rPr>
+          <w:rFonts w:ascii="Arial" w:hAnsi="Arial" w:cs="Arial"/>
+          <w:sz w:val="24"/>
+          <w:szCs w:val="24"/>
+          <w:lang w:val="en-US"/>
+        </w:rPr>
+        <w:t>lýsa</w:t>
+      </w:r>
+      <w:proofErr w:type="spellEnd"/>
+      <w:r>
+        <w:rPr>
+          <w:rFonts w:ascii="Arial" w:hAnsi="Arial" w:cs="Arial"/>
+          <w:sz w:val="24"/>
+          <w:szCs w:val="24"/>
+          <w:lang w:val="en-US"/>
+        </w:rPr>
+        <w:t xml:space="preserve"> </w:t>
+      </w:r>
+      <w:proofErr w:type="spellStart"/>
+      <w:r>
+        <w:rPr>
+          <w:rFonts w:ascii="Arial" w:hAnsi="Arial" w:cs="Arial"/>
+          <w:sz w:val="24"/>
+          <w:szCs w:val="24"/>
+          <w:lang w:val="en-US"/>
+        </w:rPr>
+        <w:t>þessu</w:t>
+      </w:r>
+      <w:proofErr w:type="spellEnd"/>
+      <w:r>
+        <w:rPr>
+          <w:rFonts w:ascii="Arial" w:hAnsi="Arial" w:cs="Arial"/>
+          <w:sz w:val="24"/>
+          <w:szCs w:val="24"/>
+          <w:lang w:val="en-US"/>
+        </w:rPr>
+        <w:t xml:space="preserve"> </w:t>
+      </w:r>
+      <w:proofErr w:type="spellStart"/>
+      <w:r>
+        <w:rPr>
+          <w:rFonts w:ascii="Arial" w:hAnsi="Arial" w:cs="Arial"/>
+          <w:sz w:val="24"/>
+          <w:szCs w:val="24"/>
+          <w:lang w:val="en-US"/>
+        </w:rPr>
+        <w:t>svona</w:t>
+      </w:r>
+      <w:proofErr w:type="spellEnd"/>
+      <w:r>
+        <w:rPr>
+          <w:rFonts w:ascii="Arial" w:hAnsi="Arial" w:cs="Arial"/>
+          <w:sz w:val="24"/>
+          <w:szCs w:val="24"/>
+          <w:lang w:val="en-US"/>
+        </w:rPr>
+        <w:t xml:space="preserve"> í </w:t>
+      </w:r>
+      <w:proofErr w:type="spellStart"/>
+      <w:r>
+        <w:rPr>
+          <w:rFonts w:ascii="Arial" w:hAnsi="Arial" w:cs="Arial"/>
+          <w:sz w:val="24"/>
+          <w:szCs w:val="24"/>
+          <w:lang w:val="en-US"/>
+        </w:rPr>
+        <w:t>stuttu</w:t>
+      </w:r>
+      <w:proofErr w:type="spellEnd"/>
+      <w:r>
+        <w:rPr>
+          <w:rFonts w:ascii="Arial" w:hAnsi="Arial" w:cs="Arial"/>
+          <w:sz w:val="24"/>
+          <w:szCs w:val="24"/>
+          <w:lang w:val="en-US"/>
+        </w:rPr>
+        <w:t xml:space="preserve"> </w:t>
+      </w:r>
+      <w:proofErr w:type="spellStart"/>
+      <w:r>
+        <w:rPr>
+          <w:rFonts w:ascii="Arial" w:hAnsi="Arial" w:cs="Arial"/>
+          <w:sz w:val="24"/>
+          <w:szCs w:val="24"/>
+          <w:lang w:val="en-US"/>
+        </w:rPr>
+        <w:t>máli</w:t>
+      </w:r>
+      <w:proofErr w:type="spellEnd"/>
+      <w:r>
+        <w:rPr>
+          <w:rFonts w:ascii="Arial" w:hAnsi="Arial" w:cs="Arial"/>
+          <w:sz w:val="24"/>
+          <w:szCs w:val="24"/>
+          <w:lang w:val="en-US"/>
+        </w:rPr>
+        <w:t>:</w:t>
+      </w:r>
+    </w:p>
+    <w:p>
+      <w:pPr>
+        <w:rPr>
+          <w:rFonts w:ascii="Arial" w:hAnsi="Arial" w:cs="Arial"/>
+          <w:sz w:val="24"/>
+          <w:szCs w:val="24"/>
+          <w:lang w:val="en-US"/>
+        </w:rPr>
+      </w:pPr>
+      <w:r>
+        <w:rPr>
+          <w:rFonts w:ascii="Arial" w:hAnsi="Arial" w:cs="Arial"/>
+          <w:i/>
+          <w:noProof/>
+          <w:sz w:val="24"/>
+          <w:szCs w:val="24"/>
+          <w:lang w:val="en-US"/>
+        </w:rPr>
+        <w:drawing>
+          <wp:inline distT="0" distB="0" distL="0" distR="0" wp14:anchorId="3A47EE5B" wp14:editId="748FFC30">
+            <wp:extent cx="5753100" cy="609600"/>
+            <wp:effectExtent l="0" t="0" r="0" b="0"/>
+            <wp:docPr id="4" name="Picture 4" descr="C:\Users\Guðni\AppData\Local\Microsoft\Windows\INetCache\Content.Word\pipeline.png"/>
+            <wp:cNvGraphicFramePr>
+              <a:graphicFrameLocks xmlns:a="http://schemas.openxmlformats.org/drawingml/2006/main" noChangeAspect="1"/>
+            </wp:cNvGraphicFramePr>
+            <a:graphic xmlns:a="http://schemas.openxmlformats.org/drawingml/2006/main">
+              <a:graphicData uri="http://schemas.openxmlformats.org/drawingml/2006/picture">
+                <pic:pic xmlns:pic="http://schemas.openxmlformats.org/drawingml/2006/picture">
+                  <pic:nvPicPr>
+                    <pic:cNvPr id="0" name="Picture 2" descr="C:\Users\Guðni\AppData\Local\Microsoft\Windows\INetCache\Content.Word\pipeline.png"/>
+                    <pic:cNvPicPr>
+                      <a:picLocks noChangeAspect="1" noChangeArrowheads="1"/>
+                    </pic:cNvPicPr>
+                  </pic:nvPicPr>
+                  <pic:blipFill>
+                    <a:blip r:embed="rId5">
+                      <a:extLst>
+                        <a:ext uri="{28A0092B-C50C-407E-A947-70E740481C1C}">
+                          <a14:useLocalDpi xmlns:a14="http://schemas.microsoft.com/office/drawing/2010/main" val="0"/>
+                        </a:ext>
+                      </a:extLst>
+                    </a:blip>
+                    <a:srcRect/>
+                    <a:stretch>
+                      <a:fillRect/>
+                    </a:stretch>
+                  </pic:blipFill>
+                  <pic:spPr bwMode="auto">
+                    <a:xfrm>
+                      <a:off x="0" y="0"/>
+                      <a:ext cx="5753100" cy="609600"/>
+                    </a:xfrm>
+                    <a:prstGeom prst="rect">
+                      <a:avLst/>
+                    </a:prstGeom>
+                    <a:noFill/>
+                    <a:ln>
+                      <a:noFill/>
+                    </a:ln>
+                  </pic:spPr>
+                </pic:pic>
+              </a:graphicData>
+            </a:graphic>
+          </wp:inline>
+        </w:drawing>
+      </w:r>
+      <w:r>
+        <w:rPr>
+          <w:rFonts w:ascii="Arial" w:hAnsi="Arial" w:cs="Arial"/>
+          <w:b/>
+          <w:sz w:val="24"/>
+          <w:szCs w:val="24"/>
+          <w:lang w:val="en-US"/>
+        </w:rPr>
+        <w:t>Set up</w:t>
+      </w:r>
+      <w:r>
+        <w:rPr>
+          <w:rFonts w:ascii="Arial" w:hAnsi="Arial" w:cs="Arial"/>
+          <w:sz w:val="24"/>
+          <w:szCs w:val="24"/>
+          <w:lang w:val="en-US"/>
+        </w:rPr>
+        <w:t xml:space="preserve">: </w:t>
+      </w:r>
+      <w:proofErr w:type="spellStart"/>
+      <w:r>
+        <w:rPr>
+          <w:rFonts w:ascii="Arial" w:hAnsi="Arial" w:cs="Arial"/>
+          <w:sz w:val="24"/>
+          <w:szCs w:val="24"/>
+          <w:lang w:val="en-US"/>
+        </w:rPr>
+        <w:t>Öll</w:t>
+      </w:r>
+      <w:proofErr w:type="spellEnd"/>
+      <w:r>
+        <w:rPr>
+          <w:rFonts w:ascii="Arial" w:hAnsi="Arial" w:cs="Arial"/>
+          <w:sz w:val="24"/>
+          <w:szCs w:val="24"/>
+          <w:lang w:val="en-US"/>
+        </w:rPr>
+        <w:t xml:space="preserve"> </w:t>
+      </w:r>
+      <w:proofErr w:type="spellStart"/>
+      <w:r>
+        <w:rPr>
+          <w:rFonts w:ascii="Arial" w:hAnsi="Arial" w:cs="Arial"/>
+          <w:sz w:val="24"/>
+          <w:szCs w:val="24"/>
+          <w:lang w:val="en-US"/>
+        </w:rPr>
+        <w:t>nauðsynleg</w:t>
+      </w:r>
+      <w:proofErr w:type="spellEnd"/>
+      <w:r>
+        <w:rPr>
+          <w:rFonts w:ascii="Arial" w:hAnsi="Arial" w:cs="Arial"/>
+          <w:sz w:val="24"/>
+          <w:szCs w:val="24"/>
+          <w:lang w:val="en-US"/>
+        </w:rPr>
+        <w:t xml:space="preserve"> </w:t>
+      </w:r>
+      <w:proofErr w:type="spellStart"/>
+      <w:r>
+        <w:rPr>
+          <w:rFonts w:ascii="Arial" w:hAnsi="Arial" w:cs="Arial"/>
+          <w:sz w:val="24"/>
+          <w:szCs w:val="24"/>
+          <w:lang w:val="en-US"/>
+        </w:rPr>
+        <w:t>gögn</w:t>
+      </w:r>
+      <w:proofErr w:type="spellEnd"/>
+      <w:r>
+        <w:rPr>
+          <w:rFonts w:ascii="Arial" w:hAnsi="Arial" w:cs="Arial"/>
+          <w:sz w:val="24"/>
+          <w:szCs w:val="24"/>
+          <w:lang w:val="en-US"/>
+        </w:rPr>
+        <w:t xml:space="preserve"> </w:t>
+      </w:r>
+      <w:proofErr w:type="spellStart"/>
+      <w:r>
+        <w:rPr>
+          <w:rFonts w:ascii="Arial" w:hAnsi="Arial" w:cs="Arial"/>
+          <w:sz w:val="24"/>
+          <w:szCs w:val="24"/>
+          <w:lang w:val="en-US"/>
+        </w:rPr>
+        <w:t>s.s.</w:t>
+      </w:r>
+      <w:proofErr w:type="spellEnd"/>
+      <w:r>
+        <w:rPr>
+          <w:rFonts w:ascii="Arial" w:hAnsi="Arial" w:cs="Arial"/>
+          <w:sz w:val="24"/>
+          <w:szCs w:val="24"/>
+          <w:lang w:val="en-US"/>
+        </w:rPr>
+        <w:t xml:space="preserve"> geometry, </w:t>
+      </w:r>
+      <w:proofErr w:type="spellStart"/>
+      <w:r>
+        <w:rPr>
+          <w:rFonts w:ascii="Arial" w:hAnsi="Arial" w:cs="Arial"/>
+          <w:sz w:val="24"/>
+          <w:szCs w:val="24"/>
+          <w:lang w:val="en-US"/>
+        </w:rPr>
+        <w:t>normals</w:t>
+      </w:r>
+      <w:proofErr w:type="spellEnd"/>
+      <w:r>
+        <w:rPr>
+          <w:rFonts w:ascii="Arial" w:hAnsi="Arial" w:cs="Arial"/>
+          <w:sz w:val="24"/>
+          <w:szCs w:val="24"/>
+          <w:lang w:val="en-US"/>
+        </w:rPr>
+        <w:t xml:space="preserve"> </w:t>
+      </w:r>
+      <w:proofErr w:type="spellStart"/>
+      <w:r>
+        <w:rPr>
+          <w:rFonts w:ascii="Arial" w:hAnsi="Arial" w:cs="Arial"/>
+          <w:sz w:val="24"/>
+          <w:szCs w:val="24"/>
+          <w:lang w:val="en-US"/>
+        </w:rPr>
+        <w:t>sótt</w:t>
+      </w:r>
+      <w:proofErr w:type="spellEnd"/>
+      <w:r>
+        <w:rPr>
+          <w:rFonts w:ascii="Arial" w:hAnsi="Arial" w:cs="Arial"/>
+          <w:sz w:val="24"/>
+          <w:szCs w:val="24"/>
+          <w:lang w:val="en-US"/>
+        </w:rPr>
+        <w:t xml:space="preserve"> </w:t>
+      </w:r>
+      <w:r>
+        <w:rPr>
+          <w:rFonts w:ascii="Arial" w:hAnsi="Arial" w:cs="Arial"/>
+          <w:sz w:val="24"/>
+          <w:szCs w:val="24"/>
+          <w:lang w:val="en-US"/>
+        </w:rPr>
+        <w:br/>
+      </w:r>
+      <w:r>
+        <w:rPr>
+          <w:rFonts w:ascii="Arial" w:hAnsi="Arial" w:cs="Arial"/>
+          <w:b/>
+          <w:sz w:val="24"/>
+          <w:szCs w:val="24"/>
+          <w:lang w:val="en-US"/>
+        </w:rPr>
+        <w:t xml:space="preserve">Vertex </w:t>
+      </w:r>
+      <w:proofErr w:type="spellStart"/>
+      <w:r>
+        <w:rPr>
+          <w:rFonts w:ascii="Arial" w:hAnsi="Arial" w:cs="Arial"/>
+          <w:b/>
+          <w:sz w:val="24"/>
+          <w:szCs w:val="24"/>
+          <w:lang w:val="en-US"/>
+        </w:rPr>
+        <w:t>shader</w:t>
+      </w:r>
+      <w:proofErr w:type="spellEnd"/>
+      <w:r>
+        <w:rPr>
+          <w:rFonts w:ascii="Arial" w:hAnsi="Arial" w:cs="Arial"/>
+          <w:sz w:val="24"/>
+          <w:szCs w:val="24"/>
+          <w:lang w:val="en-US"/>
+        </w:rPr>
+        <w:t xml:space="preserve">: </w:t>
+      </w:r>
+      <w:proofErr w:type="spellStart"/>
+      <w:r>
+        <w:rPr>
+          <w:rFonts w:ascii="Arial" w:hAnsi="Arial" w:cs="Arial"/>
+          <w:sz w:val="24"/>
+          <w:szCs w:val="24"/>
+          <w:lang w:val="en-US"/>
+        </w:rPr>
+        <w:t>Breytir</w:t>
+      </w:r>
+      <w:proofErr w:type="spellEnd"/>
+      <w:r>
+        <w:rPr>
+          <w:rFonts w:ascii="Arial" w:hAnsi="Arial" w:cs="Arial"/>
+          <w:sz w:val="24"/>
+          <w:szCs w:val="24"/>
+          <w:lang w:val="en-US"/>
+        </w:rPr>
+        <w:t xml:space="preserve"> 3d vertex </w:t>
+      </w:r>
+      <w:proofErr w:type="spellStart"/>
+      <w:r>
+        <w:rPr>
+          <w:rFonts w:ascii="Arial" w:hAnsi="Arial" w:cs="Arial"/>
+          <w:sz w:val="24"/>
+          <w:szCs w:val="24"/>
+          <w:lang w:val="en-US"/>
+        </w:rPr>
+        <w:t>gögnum</w:t>
+      </w:r>
+      <w:proofErr w:type="spellEnd"/>
+      <w:r>
+        <w:rPr>
+          <w:rFonts w:ascii="Arial" w:hAnsi="Arial" w:cs="Arial"/>
+          <w:sz w:val="24"/>
+          <w:szCs w:val="24"/>
+          <w:lang w:val="en-US"/>
+        </w:rPr>
+        <w:t xml:space="preserve"> í 2d </w:t>
+      </w:r>
+      <w:proofErr w:type="spellStart"/>
+      <w:r>
+        <w:rPr>
+          <w:rFonts w:ascii="Arial" w:hAnsi="Arial" w:cs="Arial"/>
+          <w:sz w:val="24"/>
+          <w:szCs w:val="24"/>
+          <w:lang w:val="en-US"/>
+        </w:rPr>
+        <w:t>gögn</w:t>
+      </w:r>
+      <w:proofErr w:type="spellEnd"/>
+      <w:r>
+        <w:rPr>
+          <w:rFonts w:ascii="Arial" w:hAnsi="Arial" w:cs="Arial"/>
+          <w:sz w:val="24"/>
+          <w:szCs w:val="24"/>
+          <w:lang w:val="en-US"/>
+        </w:rPr>
+        <w:t xml:space="preserve"> </w:t>
+      </w:r>
+      <w:proofErr w:type="spellStart"/>
+      <w:r>
+        <w:rPr>
+          <w:rFonts w:ascii="Arial" w:hAnsi="Arial" w:cs="Arial"/>
+          <w:sz w:val="24"/>
+          <w:szCs w:val="24"/>
+          <w:lang w:val="en-US"/>
+        </w:rPr>
+        <w:t>fyrir</w:t>
+      </w:r>
+      <w:proofErr w:type="spellEnd"/>
+      <w:r>
+        <w:rPr>
+          <w:rFonts w:ascii="Arial" w:hAnsi="Arial" w:cs="Arial"/>
+          <w:sz w:val="24"/>
+          <w:szCs w:val="24"/>
+          <w:lang w:val="en-US"/>
+        </w:rPr>
+        <w:t xml:space="preserve"> </w:t>
+      </w:r>
+      <w:proofErr w:type="spellStart"/>
+      <w:r>
+        <w:rPr>
+          <w:rFonts w:ascii="Arial" w:hAnsi="Arial" w:cs="Arial"/>
+          <w:sz w:val="24"/>
+          <w:szCs w:val="24"/>
+          <w:lang w:val="en-US"/>
+        </w:rPr>
+        <w:t>skjáinn</w:t>
+      </w:r>
+      <w:proofErr w:type="spellEnd"/>
+      <w:r>
+        <w:rPr>
+          <w:rFonts w:ascii="Arial" w:hAnsi="Arial" w:cs="Arial"/>
+          <w:sz w:val="24"/>
+          <w:szCs w:val="24"/>
+          <w:lang w:val="en-US"/>
+        </w:rPr>
+        <w:t xml:space="preserve">, </w:t>
+      </w:r>
+      <w:proofErr w:type="spellStart"/>
+      <w:r>
+        <w:rPr>
+          <w:rFonts w:ascii="Arial" w:hAnsi="Arial" w:cs="Arial"/>
+          <w:sz w:val="24"/>
+          <w:szCs w:val="24"/>
+          <w:lang w:val="en-US"/>
+        </w:rPr>
+        <w:t>ásamt</w:t>
+      </w:r>
+      <w:proofErr w:type="spellEnd"/>
+      <w:r>
+        <w:rPr>
+          <w:rFonts w:ascii="Arial" w:hAnsi="Arial" w:cs="Arial"/>
+          <w:sz w:val="24"/>
+          <w:szCs w:val="24"/>
+          <w:lang w:val="en-US"/>
+        </w:rPr>
+        <w:t xml:space="preserve"> </w:t>
+      </w:r>
+      <w:proofErr w:type="spellStart"/>
+      <w:r>
+        <w:rPr>
+          <w:rFonts w:ascii="Arial" w:hAnsi="Arial" w:cs="Arial"/>
+          <w:sz w:val="24"/>
+          <w:szCs w:val="24"/>
+          <w:lang w:val="en-US"/>
+        </w:rPr>
+        <w:t>dýpt</w:t>
+      </w:r>
+      <w:proofErr w:type="spellEnd"/>
+      <w:r>
+        <w:rPr>
+          <w:rFonts w:ascii="Arial" w:hAnsi="Arial" w:cs="Arial"/>
+          <w:sz w:val="24"/>
+          <w:szCs w:val="24"/>
+          <w:lang w:val="en-US"/>
+        </w:rPr>
+        <w:t>.</w:t>
+      </w:r>
+      <w:r>
+        <w:rPr>
+          <w:rFonts w:ascii="Arial" w:hAnsi="Arial" w:cs="Arial"/>
+          <w:sz w:val="24"/>
+          <w:szCs w:val="24"/>
+          <w:lang w:val="en-US"/>
+        </w:rPr>
+        <w:br/>
+        <w:t xml:space="preserve">    </w:t>
+      </w:r>
+      <w:proofErr w:type="spellStart"/>
+      <w:r>
+        <w:rPr>
+          <w:rFonts w:ascii="Arial" w:hAnsi="Arial" w:cs="Arial"/>
+          <w:sz w:val="24"/>
+          <w:szCs w:val="24"/>
+          <w:lang w:val="en-US"/>
+        </w:rPr>
+        <w:t>Til</w:t>
+      </w:r>
+      <w:proofErr w:type="spellEnd"/>
+      <w:r>
+        <w:rPr>
+          <w:rFonts w:ascii="Arial" w:hAnsi="Arial" w:cs="Arial"/>
+          <w:sz w:val="24"/>
+          <w:szCs w:val="24"/>
+          <w:lang w:val="en-US"/>
+        </w:rPr>
+        <w:t xml:space="preserve"> </w:t>
+      </w:r>
+      <w:proofErr w:type="spellStart"/>
+      <w:r>
+        <w:rPr>
+          <w:rFonts w:ascii="Arial" w:hAnsi="Arial" w:cs="Arial"/>
+          <w:sz w:val="24"/>
+          <w:szCs w:val="24"/>
+          <w:lang w:val="en-US"/>
+        </w:rPr>
+        <w:t>að</w:t>
+      </w:r>
+      <w:proofErr w:type="spellEnd"/>
+      <w:r>
+        <w:rPr>
+          <w:rFonts w:ascii="Arial" w:hAnsi="Arial" w:cs="Arial"/>
+          <w:sz w:val="24"/>
+          <w:szCs w:val="24"/>
+          <w:lang w:val="en-US"/>
+        </w:rPr>
+        <w:t xml:space="preserve"> </w:t>
+      </w:r>
+      <w:proofErr w:type="spellStart"/>
+      <w:r>
+        <w:rPr>
+          <w:rFonts w:ascii="Arial" w:hAnsi="Arial" w:cs="Arial"/>
+          <w:sz w:val="24"/>
+          <w:szCs w:val="24"/>
+          <w:lang w:val="en-US"/>
+        </w:rPr>
+        <w:t>gera</w:t>
+      </w:r>
+      <w:proofErr w:type="spellEnd"/>
+      <w:r>
+        <w:rPr>
+          <w:rFonts w:ascii="Arial" w:hAnsi="Arial" w:cs="Arial"/>
+          <w:sz w:val="24"/>
+          <w:szCs w:val="24"/>
+          <w:lang w:val="en-US"/>
+        </w:rPr>
+        <w:t xml:space="preserve"> </w:t>
+      </w:r>
+      <w:proofErr w:type="spellStart"/>
+      <w:r>
+        <w:rPr>
+          <w:rFonts w:ascii="Arial" w:hAnsi="Arial" w:cs="Arial"/>
+          <w:sz w:val="24"/>
+          <w:szCs w:val="24"/>
+          <w:lang w:val="en-US"/>
+        </w:rPr>
+        <w:t>þetta</w:t>
+      </w:r>
+      <w:proofErr w:type="spellEnd"/>
+      <w:r>
+        <w:rPr>
+          <w:rFonts w:ascii="Arial" w:hAnsi="Arial" w:cs="Arial"/>
+          <w:sz w:val="24"/>
+          <w:szCs w:val="24"/>
+          <w:lang w:val="en-US"/>
+        </w:rPr>
+        <w:t xml:space="preserve"> </w:t>
+      </w:r>
+      <w:proofErr w:type="spellStart"/>
+      <w:r>
+        <w:rPr>
+          <w:rFonts w:ascii="Arial" w:hAnsi="Arial" w:cs="Arial"/>
+          <w:sz w:val="24"/>
+          <w:szCs w:val="24"/>
+          <w:lang w:val="en-US"/>
+        </w:rPr>
+        <w:t>eru</w:t>
+      </w:r>
+      <w:proofErr w:type="spellEnd"/>
+      <w:r>
+        <w:rPr>
+          <w:rFonts w:ascii="Arial" w:hAnsi="Arial" w:cs="Arial"/>
+          <w:sz w:val="24"/>
+          <w:szCs w:val="24"/>
+          <w:lang w:val="en-US"/>
+        </w:rPr>
+        <w:t xml:space="preserve"> 3d </w:t>
+      </w:r>
+      <w:proofErr w:type="spellStart"/>
+      <w:r>
+        <w:rPr>
+          <w:rFonts w:ascii="Arial" w:hAnsi="Arial" w:cs="Arial"/>
+          <w:sz w:val="24"/>
+          <w:szCs w:val="24"/>
+          <w:lang w:val="en-US"/>
+        </w:rPr>
+        <w:t>gögnin</w:t>
+      </w:r>
+      <w:proofErr w:type="spellEnd"/>
+      <w:r>
+        <w:rPr>
+          <w:rFonts w:ascii="Arial" w:hAnsi="Arial" w:cs="Arial"/>
+          <w:sz w:val="24"/>
+          <w:szCs w:val="24"/>
+          <w:lang w:val="en-US"/>
+        </w:rPr>
+        <w:t xml:space="preserve"> </w:t>
+      </w:r>
+      <w:proofErr w:type="spellStart"/>
+      <w:r>
+        <w:rPr>
+          <w:rFonts w:ascii="Arial" w:hAnsi="Arial" w:cs="Arial"/>
+          <w:sz w:val="24"/>
+          <w:szCs w:val="24"/>
+          <w:lang w:val="en-US"/>
+        </w:rPr>
+        <w:t>látin</w:t>
+      </w:r>
+      <w:proofErr w:type="spellEnd"/>
+      <w:r>
+        <w:rPr>
+          <w:rFonts w:ascii="Arial" w:hAnsi="Arial" w:cs="Arial"/>
+          <w:sz w:val="24"/>
+          <w:szCs w:val="24"/>
+          <w:lang w:val="en-US"/>
+        </w:rPr>
+        <w:t xml:space="preserve"> </w:t>
+      </w:r>
+      <w:proofErr w:type="spellStart"/>
+      <w:r>
+        <w:rPr>
+          <w:rFonts w:ascii="Arial" w:hAnsi="Arial" w:cs="Arial"/>
+          <w:sz w:val="24"/>
+          <w:szCs w:val="24"/>
+          <w:lang w:val="en-US"/>
+        </w:rPr>
+        <w:t>gegnum</w:t>
+      </w:r>
+      <w:proofErr w:type="spellEnd"/>
+      <w:r>
+        <w:rPr>
+          <w:rFonts w:ascii="Arial" w:hAnsi="Arial" w:cs="Arial"/>
+          <w:sz w:val="24"/>
+          <w:szCs w:val="24"/>
+          <w:lang w:val="en-US"/>
+        </w:rPr>
+        <w:t xml:space="preserve"> </w:t>
+      </w:r>
+      <w:proofErr w:type="spellStart"/>
+      <w:r>
+        <w:rPr>
+          <w:rFonts w:ascii="Arial" w:hAnsi="Arial" w:cs="Arial"/>
+          <w:sz w:val="24"/>
+          <w:szCs w:val="24"/>
+          <w:lang w:val="en-US"/>
+        </w:rPr>
+        <w:t>ýmis</w:t>
+      </w:r>
+      <w:proofErr w:type="spellEnd"/>
+      <w:r>
+        <w:rPr>
+          <w:rFonts w:ascii="Arial" w:hAnsi="Arial" w:cs="Arial"/>
+          <w:sz w:val="24"/>
+          <w:szCs w:val="24"/>
+          <w:lang w:val="en-US"/>
+        </w:rPr>
+        <w:t xml:space="preserve"> matrix </w:t>
+      </w:r>
+      <w:proofErr w:type="spellStart"/>
+      <w:r>
+        <w:rPr>
+          <w:rFonts w:ascii="Arial" w:hAnsi="Arial" w:cs="Arial"/>
+          <w:sz w:val="24"/>
+          <w:szCs w:val="24"/>
+          <w:lang w:val="en-US"/>
+        </w:rPr>
+        <w:t>sem</w:t>
+      </w:r>
+      <w:proofErr w:type="spellEnd"/>
+      <w:r>
+        <w:rPr>
+          <w:rFonts w:ascii="Arial" w:hAnsi="Arial" w:cs="Arial"/>
+          <w:sz w:val="24"/>
+          <w:szCs w:val="24"/>
+          <w:lang w:val="en-US"/>
+        </w:rPr>
+        <w:t xml:space="preserve"> </w:t>
+      </w:r>
+      <w:proofErr w:type="spellStart"/>
+      <w:r>
+        <w:rPr>
+          <w:rFonts w:ascii="Arial" w:hAnsi="Arial" w:cs="Arial"/>
+          <w:sz w:val="24"/>
+          <w:szCs w:val="24"/>
+          <w:lang w:val="en-US"/>
+        </w:rPr>
+        <w:t>færa</w:t>
+      </w:r>
+      <w:proofErr w:type="spellEnd"/>
+      <w:r>
+        <w:rPr>
+          <w:rFonts w:ascii="Arial" w:hAnsi="Arial" w:cs="Arial"/>
+          <w:sz w:val="24"/>
+          <w:szCs w:val="24"/>
+          <w:lang w:val="en-US"/>
+        </w:rPr>
+        <w:t xml:space="preserve"> </w:t>
+      </w:r>
+      <w:proofErr w:type="spellStart"/>
+      <w:r>
+        <w:rPr>
+          <w:rFonts w:ascii="Arial" w:hAnsi="Arial" w:cs="Arial"/>
+          <w:sz w:val="24"/>
+          <w:szCs w:val="24"/>
+          <w:lang w:val="en-US"/>
+        </w:rPr>
+        <w:t>allt</w:t>
+      </w:r>
+      <w:proofErr w:type="spellEnd"/>
+      <w:r>
+        <w:rPr>
+          <w:rFonts w:ascii="Arial" w:hAnsi="Arial" w:cs="Arial"/>
+          <w:sz w:val="24"/>
+          <w:szCs w:val="24"/>
+          <w:lang w:val="en-US"/>
+        </w:rPr>
+        <w:t xml:space="preserve"> á </w:t>
+      </w:r>
+      <w:proofErr w:type="spellStart"/>
+      <w:r>
+        <w:rPr>
+          <w:rFonts w:ascii="Arial" w:hAnsi="Arial" w:cs="Arial"/>
+          <w:sz w:val="24"/>
+          <w:szCs w:val="24"/>
+          <w:lang w:val="en-US"/>
+        </w:rPr>
+        <w:t>réttan</w:t>
+      </w:r>
+      <w:proofErr w:type="spellEnd"/>
+      <w:r>
+        <w:rPr>
+          <w:rFonts w:ascii="Arial" w:hAnsi="Arial" w:cs="Arial"/>
+          <w:sz w:val="24"/>
+          <w:szCs w:val="24"/>
+          <w:lang w:val="en-US"/>
+        </w:rPr>
+        <w:br/>
+        <w:t xml:space="preserve">    </w:t>
+      </w:r>
+      <w:proofErr w:type="spellStart"/>
+      <w:r>
+        <w:rPr>
+          <w:rFonts w:ascii="Arial" w:hAnsi="Arial" w:cs="Arial"/>
+          <w:sz w:val="24"/>
+          <w:szCs w:val="24"/>
+          <w:lang w:val="en-US"/>
+        </w:rPr>
+        <w:t>stað</w:t>
+      </w:r>
+      <w:proofErr w:type="spellEnd"/>
+      <w:r>
+        <w:rPr>
+          <w:rFonts w:ascii="Arial" w:hAnsi="Arial" w:cs="Arial"/>
+          <w:sz w:val="24"/>
+          <w:szCs w:val="24"/>
+          <w:lang w:val="en-US"/>
+        </w:rPr>
+        <w:t>,</w:t>
+      </w:r>
+      <w:r>
+        <w:rPr>
+          <w:rFonts w:ascii="Arial" w:hAnsi="Arial" w:cs="Arial"/>
+          <w:sz w:val="24"/>
+          <w:szCs w:val="24"/>
+          <w:lang w:val="en-US"/>
+        </w:rPr>
+        <w:t xml:space="preserve"> </w:t>
+      </w:r>
+      <w:proofErr w:type="spellStart"/>
+      <w:r>
+        <w:rPr>
+          <w:rFonts w:ascii="Arial" w:hAnsi="Arial" w:cs="Arial"/>
+          <w:sz w:val="24"/>
+          <w:szCs w:val="24"/>
+          <w:lang w:val="en-US"/>
+        </w:rPr>
+        <w:t>með</w:t>
+      </w:r>
+      <w:proofErr w:type="spellEnd"/>
+      <w:r>
+        <w:rPr>
+          <w:rFonts w:ascii="Arial" w:hAnsi="Arial" w:cs="Arial"/>
+          <w:sz w:val="24"/>
+          <w:szCs w:val="24"/>
+          <w:lang w:val="en-US"/>
+        </w:rPr>
+        <w:t xml:space="preserve"> </w:t>
+      </w:r>
+      <w:proofErr w:type="spellStart"/>
+      <w:r>
+        <w:rPr>
+          <w:rFonts w:ascii="Arial" w:hAnsi="Arial" w:cs="Arial"/>
+          <w:sz w:val="24"/>
+          <w:szCs w:val="24"/>
+          <w:lang w:val="en-US"/>
+        </w:rPr>
+        <w:t>rétt</w:t>
+      </w:r>
+      <w:proofErr w:type="spellEnd"/>
+      <w:r>
+        <w:rPr>
+          <w:rFonts w:ascii="Arial" w:hAnsi="Arial" w:cs="Arial"/>
+          <w:sz w:val="24"/>
+          <w:szCs w:val="24"/>
+          <w:lang w:val="en-US"/>
+        </w:rPr>
+        <w:t xml:space="preserve"> rotation, </w:t>
+      </w:r>
+      <w:proofErr w:type="spellStart"/>
+      <w:r>
+        <w:rPr>
+          <w:rFonts w:ascii="Arial" w:hAnsi="Arial" w:cs="Arial"/>
+          <w:sz w:val="24"/>
+          <w:szCs w:val="24"/>
+          <w:lang w:val="en-US"/>
+        </w:rPr>
+        <w:t>og</w:t>
+      </w:r>
+      <w:proofErr w:type="spellEnd"/>
+      <w:r>
+        <w:rPr>
+          <w:rFonts w:ascii="Arial" w:hAnsi="Arial" w:cs="Arial"/>
+          <w:sz w:val="24"/>
+          <w:szCs w:val="24"/>
+          <w:lang w:val="en-US"/>
+        </w:rPr>
+        <w:t xml:space="preserve"> </w:t>
+      </w:r>
+      <w:proofErr w:type="spellStart"/>
+      <w:r>
+        <w:rPr>
+          <w:rFonts w:ascii="Arial" w:hAnsi="Arial" w:cs="Arial"/>
+          <w:sz w:val="24"/>
+          <w:szCs w:val="24"/>
+          <w:lang w:val="en-US"/>
+        </w:rPr>
+        <w:t>rétta</w:t>
+      </w:r>
+      <w:proofErr w:type="spellEnd"/>
+      <w:r>
+        <w:rPr>
+          <w:rFonts w:ascii="Arial" w:hAnsi="Arial" w:cs="Arial"/>
+          <w:sz w:val="24"/>
+          <w:szCs w:val="24"/>
+          <w:lang w:val="en-US"/>
+        </w:rPr>
+        <w:t xml:space="preserve"> </w:t>
+      </w:r>
+      <w:proofErr w:type="spellStart"/>
+      <w:r>
+        <w:rPr>
+          <w:rFonts w:ascii="Arial" w:hAnsi="Arial" w:cs="Arial"/>
+          <w:sz w:val="24"/>
+          <w:szCs w:val="24"/>
+          <w:lang w:val="en-US"/>
+        </w:rPr>
+        <w:t>dýpt</w:t>
+      </w:r>
+      <w:proofErr w:type="spellEnd"/>
+      <w:r>
+        <w:rPr>
+          <w:rFonts w:ascii="Arial" w:hAnsi="Arial" w:cs="Arial"/>
+          <w:sz w:val="24"/>
+          <w:szCs w:val="24"/>
+          <w:lang w:val="en-US"/>
+        </w:rPr>
+        <w:t>.</w:t>
+      </w:r>
+      <w:r>
+        <w:rPr>
+          <w:rFonts w:ascii="Arial" w:hAnsi="Arial" w:cs="Arial"/>
+          <w:sz w:val="24"/>
+          <w:szCs w:val="24"/>
+          <w:lang w:val="en-US"/>
+        </w:rPr>
+        <w:t xml:space="preserve"> </w:t>
+      </w:r>
+      <w:r>
+        <w:rPr>
+          <w:rFonts w:ascii="Arial" w:hAnsi="Arial" w:cs="Arial"/>
+          <w:sz w:val="24"/>
+          <w:szCs w:val="24"/>
+          <w:lang w:val="en-US"/>
+        </w:rPr>
+        <w:t xml:space="preserve"> </w:t>
+      </w:r>
+      <w:r>
+        <w:rPr>
+          <w:rFonts w:ascii="Arial" w:hAnsi="Arial" w:cs="Arial"/>
+          <w:sz w:val="24"/>
+          <w:szCs w:val="24"/>
+          <w:lang w:val="en-US"/>
+        </w:rPr>
+        <w:br/>
+      </w:r>
+      <w:r>
+        <w:rPr>
+          <w:rFonts w:ascii="Arial" w:hAnsi="Arial" w:cs="Arial"/>
+          <w:b/>
+          <w:sz w:val="24"/>
+          <w:szCs w:val="24"/>
+          <w:lang w:val="en-US"/>
+        </w:rPr>
+        <w:t>Rasterization</w:t>
+      </w:r>
+      <w:r>
+        <w:rPr>
+          <w:rFonts w:ascii="Arial" w:hAnsi="Arial" w:cs="Arial"/>
+          <w:sz w:val="24"/>
+          <w:szCs w:val="24"/>
+          <w:lang w:val="en-US"/>
+        </w:rPr>
+        <w:t xml:space="preserve">: </w:t>
+      </w:r>
+      <w:proofErr w:type="spellStart"/>
+      <w:r>
+        <w:rPr>
+          <w:rFonts w:ascii="Arial" w:hAnsi="Arial" w:cs="Arial"/>
+          <w:sz w:val="24"/>
+          <w:szCs w:val="24"/>
+          <w:lang w:val="en-US"/>
+        </w:rPr>
+        <w:t>Tekur</w:t>
+      </w:r>
+      <w:proofErr w:type="spellEnd"/>
+      <w:r>
+        <w:rPr>
+          <w:rFonts w:ascii="Arial" w:hAnsi="Arial" w:cs="Arial"/>
+          <w:sz w:val="24"/>
+          <w:szCs w:val="24"/>
+          <w:lang w:val="en-US"/>
+        </w:rPr>
+        <w:t xml:space="preserve"> </w:t>
+      </w:r>
+      <w:proofErr w:type="spellStart"/>
+      <w:r>
+        <w:rPr>
+          <w:rFonts w:ascii="Arial" w:hAnsi="Arial" w:cs="Arial"/>
+          <w:sz w:val="24"/>
+          <w:szCs w:val="24"/>
+          <w:lang w:val="en-US"/>
+        </w:rPr>
+        <w:t>gögnin</w:t>
+      </w:r>
+      <w:proofErr w:type="spellEnd"/>
+      <w:r>
+        <w:rPr>
+          <w:rFonts w:ascii="Arial" w:hAnsi="Arial" w:cs="Arial"/>
+          <w:sz w:val="24"/>
+          <w:szCs w:val="24"/>
+          <w:lang w:val="en-US"/>
+        </w:rPr>
+        <w:t xml:space="preserve">, </w:t>
+      </w:r>
+      <w:proofErr w:type="spellStart"/>
+      <w:r>
+        <w:rPr>
+          <w:rFonts w:ascii="Arial" w:hAnsi="Arial" w:cs="Arial"/>
+          <w:sz w:val="24"/>
+          <w:szCs w:val="24"/>
+          <w:lang w:val="en-US"/>
+        </w:rPr>
+        <w:t>sem</w:t>
+      </w:r>
+      <w:proofErr w:type="spellEnd"/>
+      <w:r>
+        <w:rPr>
+          <w:rFonts w:ascii="Arial" w:hAnsi="Arial" w:cs="Arial"/>
+          <w:sz w:val="24"/>
+          <w:szCs w:val="24"/>
+          <w:lang w:val="en-US"/>
+        </w:rPr>
+        <w:t xml:space="preserve"> </w:t>
+      </w:r>
+      <w:proofErr w:type="spellStart"/>
+      <w:r>
+        <w:rPr>
+          <w:rFonts w:ascii="Arial" w:hAnsi="Arial" w:cs="Arial"/>
+          <w:sz w:val="24"/>
+          <w:szCs w:val="24"/>
+          <w:lang w:val="en-US"/>
+        </w:rPr>
+        <w:t>eru</w:t>
+      </w:r>
+      <w:proofErr w:type="spellEnd"/>
+      <w:r>
+        <w:rPr>
+          <w:rFonts w:ascii="Arial" w:hAnsi="Arial" w:cs="Arial"/>
+          <w:sz w:val="24"/>
+          <w:szCs w:val="24"/>
+          <w:lang w:val="en-US"/>
+        </w:rPr>
+        <w:t xml:space="preserve"> </w:t>
+      </w:r>
+      <w:proofErr w:type="spellStart"/>
+      <w:r>
+        <w:rPr>
+          <w:rFonts w:ascii="Arial" w:hAnsi="Arial" w:cs="Arial"/>
+          <w:sz w:val="24"/>
+          <w:szCs w:val="24"/>
+          <w:lang w:val="en-US"/>
+        </w:rPr>
+        <w:t>enn</w:t>
+      </w:r>
+      <w:proofErr w:type="spellEnd"/>
+      <w:r>
+        <w:rPr>
+          <w:rFonts w:ascii="Arial" w:hAnsi="Arial" w:cs="Arial"/>
+          <w:sz w:val="24"/>
+          <w:szCs w:val="24"/>
+          <w:lang w:val="en-US"/>
+        </w:rPr>
+        <w:t xml:space="preserve"> í </w:t>
+      </w:r>
+      <w:proofErr w:type="spellStart"/>
+      <w:r>
+        <w:rPr>
+          <w:rFonts w:ascii="Arial" w:hAnsi="Arial" w:cs="Arial"/>
+          <w:sz w:val="24"/>
+          <w:szCs w:val="24"/>
+          <w:lang w:val="en-US"/>
+        </w:rPr>
+        <w:t>formum</w:t>
+      </w:r>
+      <w:proofErr w:type="spellEnd"/>
+      <w:r>
+        <w:rPr>
+          <w:rFonts w:ascii="Arial" w:hAnsi="Arial" w:cs="Arial"/>
+          <w:sz w:val="24"/>
+          <w:szCs w:val="24"/>
+          <w:lang w:val="en-US"/>
+        </w:rPr>
+        <w:t xml:space="preserve">, </w:t>
+      </w:r>
+      <w:proofErr w:type="spellStart"/>
+      <w:r>
+        <w:rPr>
+          <w:rFonts w:ascii="Arial" w:hAnsi="Arial" w:cs="Arial"/>
+          <w:sz w:val="24"/>
+          <w:szCs w:val="24"/>
+          <w:lang w:val="en-US"/>
+        </w:rPr>
+        <w:t>og</w:t>
+      </w:r>
+      <w:proofErr w:type="spellEnd"/>
+      <w:r>
+        <w:rPr>
+          <w:rFonts w:ascii="Arial" w:hAnsi="Arial" w:cs="Arial"/>
+          <w:sz w:val="24"/>
+          <w:szCs w:val="24"/>
+          <w:lang w:val="en-US"/>
+        </w:rPr>
+        <w:t xml:space="preserve"> </w:t>
+      </w:r>
+      <w:proofErr w:type="spellStart"/>
+      <w:r>
+        <w:rPr>
+          <w:rFonts w:ascii="Arial" w:hAnsi="Arial" w:cs="Arial"/>
+          <w:sz w:val="24"/>
+          <w:szCs w:val="24"/>
+          <w:lang w:val="en-US"/>
+        </w:rPr>
+        <w:t>breytir</w:t>
+      </w:r>
+      <w:proofErr w:type="spellEnd"/>
+      <w:r>
+        <w:rPr>
+          <w:rFonts w:ascii="Arial" w:hAnsi="Arial" w:cs="Arial"/>
+          <w:sz w:val="24"/>
+          <w:szCs w:val="24"/>
+          <w:lang w:val="en-US"/>
+        </w:rPr>
+        <w:t xml:space="preserve"> </w:t>
+      </w:r>
+      <w:proofErr w:type="spellStart"/>
+      <w:r>
+        <w:rPr>
+          <w:rFonts w:ascii="Arial" w:hAnsi="Arial" w:cs="Arial"/>
+          <w:sz w:val="24"/>
+          <w:szCs w:val="24"/>
+          <w:lang w:val="en-US"/>
+        </w:rPr>
+        <w:t>þeim</w:t>
+      </w:r>
+      <w:proofErr w:type="spellEnd"/>
+      <w:r>
+        <w:rPr>
+          <w:rFonts w:ascii="Arial" w:hAnsi="Arial" w:cs="Arial"/>
+          <w:sz w:val="24"/>
+          <w:szCs w:val="24"/>
+          <w:lang w:val="en-US"/>
+        </w:rPr>
+        <w:t xml:space="preserve"> í fragments</w:t>
+      </w:r>
+      <w:r>
+        <w:rPr>
+          <w:rFonts w:ascii="Arial" w:hAnsi="Arial" w:cs="Arial"/>
+          <w:sz w:val="24"/>
+          <w:szCs w:val="24"/>
+          <w:lang w:val="en-US"/>
+        </w:rPr>
+        <w:br/>
+      </w:r>
+      <w:r>
+        <w:rPr>
+          <w:rFonts w:ascii="Arial" w:hAnsi="Arial" w:cs="Arial"/>
+          <w:b/>
+          <w:sz w:val="24"/>
+          <w:szCs w:val="24"/>
+          <w:lang w:val="en-US"/>
+        </w:rPr>
+        <w:t xml:space="preserve">Fragment </w:t>
+      </w:r>
+      <w:proofErr w:type="spellStart"/>
+      <w:r>
+        <w:rPr>
+          <w:rFonts w:ascii="Arial" w:hAnsi="Arial" w:cs="Arial"/>
+          <w:b/>
+          <w:sz w:val="24"/>
+          <w:szCs w:val="24"/>
+          <w:lang w:val="en-US"/>
+        </w:rPr>
+        <w:t>shader</w:t>
+      </w:r>
+      <w:proofErr w:type="spellEnd"/>
+      <w:r>
+        <w:rPr>
+          <w:rFonts w:ascii="Arial" w:hAnsi="Arial" w:cs="Arial"/>
+          <w:sz w:val="24"/>
+          <w:szCs w:val="24"/>
+          <w:lang w:val="en-US"/>
+        </w:rPr>
+        <w:t xml:space="preserve">: </w:t>
+      </w:r>
+      <w:proofErr w:type="spellStart"/>
+      <w:r>
+        <w:rPr>
+          <w:rFonts w:ascii="Arial" w:hAnsi="Arial" w:cs="Arial"/>
+          <w:sz w:val="24"/>
+          <w:szCs w:val="24"/>
+          <w:lang w:val="en-US"/>
+        </w:rPr>
+        <w:t>Gefur</w:t>
+      </w:r>
+      <w:proofErr w:type="spellEnd"/>
+      <w:r>
+        <w:rPr>
+          <w:rFonts w:ascii="Arial" w:hAnsi="Arial" w:cs="Arial"/>
+          <w:sz w:val="24"/>
+          <w:szCs w:val="24"/>
+          <w:lang w:val="en-US"/>
+        </w:rPr>
+        <w:t xml:space="preserve"> </w:t>
+      </w:r>
+      <w:proofErr w:type="spellStart"/>
+      <w:r>
+        <w:rPr>
+          <w:rFonts w:ascii="Arial" w:hAnsi="Arial" w:cs="Arial"/>
+          <w:sz w:val="24"/>
+          <w:szCs w:val="24"/>
+          <w:lang w:val="en-US"/>
+        </w:rPr>
+        <w:t>hverju</w:t>
+      </w:r>
+      <w:proofErr w:type="spellEnd"/>
+      <w:r>
+        <w:rPr>
+          <w:rFonts w:ascii="Arial" w:hAnsi="Arial" w:cs="Arial"/>
+          <w:sz w:val="24"/>
+          <w:szCs w:val="24"/>
+          <w:lang w:val="en-US"/>
+        </w:rPr>
+        <w:t xml:space="preserve"> fragment lit</w:t>
+      </w:r>
+      <w:r>
+        <w:rPr>
+          <w:rFonts w:ascii="Arial" w:hAnsi="Arial" w:cs="Arial"/>
+          <w:sz w:val="24"/>
+          <w:szCs w:val="24"/>
+          <w:lang w:val="en-US"/>
+        </w:rPr>
+        <w:t xml:space="preserve">, </w:t>
+      </w:r>
+      <w:proofErr w:type="spellStart"/>
+      <w:r>
+        <w:rPr>
+          <w:rFonts w:ascii="Arial" w:hAnsi="Arial" w:cs="Arial"/>
+          <w:sz w:val="24"/>
+          <w:szCs w:val="24"/>
+          <w:lang w:val="en-US"/>
+        </w:rPr>
+        <w:t>þau</w:t>
+      </w:r>
+      <w:proofErr w:type="spellEnd"/>
+      <w:r>
+        <w:rPr>
+          <w:rFonts w:ascii="Arial" w:hAnsi="Arial" w:cs="Arial"/>
+          <w:sz w:val="24"/>
+          <w:szCs w:val="24"/>
+          <w:lang w:val="en-US"/>
+        </w:rPr>
+        <w:t xml:space="preserve"> fragment </w:t>
+      </w:r>
+      <w:proofErr w:type="spellStart"/>
+      <w:r>
+        <w:rPr>
+          <w:rFonts w:ascii="Arial" w:hAnsi="Arial" w:cs="Arial"/>
+          <w:sz w:val="24"/>
+          <w:szCs w:val="24"/>
+          <w:lang w:val="en-US"/>
+        </w:rPr>
+        <w:t>sem</w:t>
+      </w:r>
+      <w:proofErr w:type="spellEnd"/>
+      <w:r>
+        <w:rPr>
+          <w:rFonts w:ascii="Arial" w:hAnsi="Arial" w:cs="Arial"/>
+          <w:sz w:val="24"/>
+          <w:szCs w:val="24"/>
+          <w:lang w:val="en-US"/>
+        </w:rPr>
+        <w:t xml:space="preserve"> </w:t>
+      </w:r>
+      <w:proofErr w:type="spellStart"/>
+      <w:r>
+        <w:rPr>
+          <w:rFonts w:ascii="Arial" w:hAnsi="Arial" w:cs="Arial"/>
+          <w:sz w:val="24"/>
+          <w:szCs w:val="24"/>
+          <w:lang w:val="en-US"/>
+        </w:rPr>
+        <w:t>eru</w:t>
+      </w:r>
+      <w:proofErr w:type="spellEnd"/>
+      <w:r>
+        <w:rPr>
+          <w:rFonts w:ascii="Arial" w:hAnsi="Arial" w:cs="Arial"/>
+          <w:sz w:val="24"/>
+          <w:szCs w:val="24"/>
+          <w:lang w:val="en-US"/>
+        </w:rPr>
+        <w:t xml:space="preserve"> </w:t>
+      </w:r>
+      <w:proofErr w:type="spellStart"/>
+      <w:r>
+        <w:rPr>
+          <w:rFonts w:ascii="Arial" w:hAnsi="Arial" w:cs="Arial"/>
+          <w:sz w:val="24"/>
+          <w:szCs w:val="24"/>
+          <w:lang w:val="en-US"/>
+        </w:rPr>
+        <w:t>nær</w:t>
+      </w:r>
+      <w:proofErr w:type="spellEnd"/>
+      <w:r>
+        <w:rPr>
+          <w:rFonts w:ascii="Arial" w:hAnsi="Arial" w:cs="Arial"/>
+          <w:sz w:val="24"/>
+          <w:szCs w:val="24"/>
+          <w:lang w:val="en-US"/>
+        </w:rPr>
+        <w:t xml:space="preserve"> </w:t>
+      </w:r>
+      <w:proofErr w:type="spellStart"/>
+      <w:r>
+        <w:rPr>
+          <w:rFonts w:ascii="Arial" w:hAnsi="Arial" w:cs="Arial"/>
+          <w:sz w:val="24"/>
+          <w:szCs w:val="24"/>
+          <w:lang w:val="en-US"/>
+        </w:rPr>
+        <w:t>skyggja</w:t>
+      </w:r>
+      <w:proofErr w:type="spellEnd"/>
+      <w:r>
+        <w:rPr>
+          <w:rFonts w:ascii="Arial" w:hAnsi="Arial" w:cs="Arial"/>
+          <w:sz w:val="24"/>
+          <w:szCs w:val="24"/>
+          <w:lang w:val="en-US"/>
+        </w:rPr>
+        <w:br/>
+        <w:t xml:space="preserve">    </w:t>
+      </w:r>
+      <w:proofErr w:type="spellStart"/>
+      <w:r>
+        <w:rPr>
+          <w:rFonts w:ascii="Arial" w:hAnsi="Arial" w:cs="Arial"/>
+          <w:sz w:val="24"/>
+          <w:szCs w:val="24"/>
+          <w:lang w:val="en-US"/>
+        </w:rPr>
+        <w:t>þau</w:t>
+      </w:r>
+      <w:proofErr w:type="spellEnd"/>
+      <w:r>
+        <w:rPr>
+          <w:rFonts w:ascii="Arial" w:hAnsi="Arial" w:cs="Arial"/>
+          <w:sz w:val="24"/>
+          <w:szCs w:val="24"/>
+          <w:lang w:val="en-US"/>
+        </w:rPr>
+        <w:t xml:space="preserve"> </w:t>
+      </w:r>
+      <w:proofErr w:type="spellStart"/>
+      <w:r>
+        <w:rPr>
+          <w:rFonts w:ascii="Arial" w:hAnsi="Arial" w:cs="Arial"/>
+          <w:sz w:val="24"/>
+          <w:szCs w:val="24"/>
+          <w:lang w:val="en-US"/>
+        </w:rPr>
+        <w:t>sem</w:t>
+      </w:r>
+      <w:proofErr w:type="spellEnd"/>
+      <w:r>
+        <w:rPr>
+          <w:rFonts w:ascii="Arial" w:hAnsi="Arial" w:cs="Arial"/>
+          <w:sz w:val="24"/>
+          <w:szCs w:val="24"/>
+          <w:lang w:val="en-US"/>
+        </w:rPr>
+        <w:t xml:space="preserve"> </w:t>
+      </w:r>
+      <w:proofErr w:type="spellStart"/>
+      <w:r>
+        <w:rPr>
+          <w:rFonts w:ascii="Arial" w:hAnsi="Arial" w:cs="Arial"/>
+          <w:sz w:val="24"/>
+          <w:szCs w:val="24"/>
+          <w:lang w:val="en-US"/>
+        </w:rPr>
+        <w:t>eru</w:t>
+      </w:r>
+      <w:proofErr w:type="spellEnd"/>
+      <w:r>
+        <w:rPr>
+          <w:rFonts w:ascii="Arial" w:hAnsi="Arial" w:cs="Arial"/>
+          <w:sz w:val="24"/>
+          <w:szCs w:val="24"/>
+          <w:lang w:val="en-US"/>
+        </w:rPr>
+        <w:t xml:space="preserve"> </w:t>
+      </w:r>
+      <w:proofErr w:type="spellStart"/>
+      <w:r>
+        <w:rPr>
+          <w:rFonts w:ascii="Arial" w:hAnsi="Arial" w:cs="Arial"/>
+          <w:sz w:val="24"/>
+          <w:szCs w:val="24"/>
+          <w:lang w:val="en-US"/>
+        </w:rPr>
+        <w:t>fjær</w:t>
+      </w:r>
+      <w:proofErr w:type="spellEnd"/>
+      <w:r>
+        <w:rPr>
+          <w:rFonts w:ascii="Arial" w:hAnsi="Arial" w:cs="Arial"/>
+          <w:sz w:val="24"/>
+          <w:szCs w:val="24"/>
+          <w:lang w:val="en-US"/>
+        </w:rPr>
+        <w:t xml:space="preserve">. </w:t>
+      </w:r>
+      <w:proofErr w:type="spellStart"/>
+      <w:r>
+        <w:rPr>
+          <w:rFonts w:ascii="Arial" w:hAnsi="Arial" w:cs="Arial"/>
+          <w:sz w:val="24"/>
+          <w:szCs w:val="24"/>
+          <w:lang w:val="en-US"/>
+        </w:rPr>
+        <w:t>Ef</w:t>
+      </w:r>
+      <w:proofErr w:type="spellEnd"/>
+      <w:r>
+        <w:rPr>
+          <w:rFonts w:ascii="Arial" w:hAnsi="Arial" w:cs="Arial"/>
+          <w:sz w:val="24"/>
+          <w:szCs w:val="24"/>
+          <w:lang w:val="en-US"/>
+        </w:rPr>
+        <w:t xml:space="preserve"> </w:t>
+      </w:r>
+      <w:proofErr w:type="spellStart"/>
+      <w:r>
+        <w:rPr>
+          <w:rFonts w:ascii="Arial" w:hAnsi="Arial" w:cs="Arial"/>
+          <w:sz w:val="24"/>
+          <w:szCs w:val="24"/>
+          <w:lang w:val="en-US"/>
+        </w:rPr>
+        <w:t>eitthvað</w:t>
+      </w:r>
+      <w:proofErr w:type="spellEnd"/>
+      <w:r>
+        <w:rPr>
+          <w:rFonts w:ascii="Arial" w:hAnsi="Arial" w:cs="Arial"/>
+          <w:sz w:val="24"/>
+          <w:szCs w:val="24"/>
+          <w:lang w:val="en-US"/>
+        </w:rPr>
+        <w:t xml:space="preserve"> </w:t>
+      </w:r>
+      <w:proofErr w:type="spellStart"/>
+      <w:r>
+        <w:rPr>
+          <w:rFonts w:ascii="Arial" w:hAnsi="Arial" w:cs="Arial"/>
+          <w:sz w:val="24"/>
+          <w:szCs w:val="24"/>
+          <w:lang w:val="en-US"/>
+        </w:rPr>
+        <w:t>er</w:t>
+      </w:r>
+      <w:proofErr w:type="spellEnd"/>
+      <w:r>
+        <w:rPr>
+          <w:rFonts w:ascii="Arial" w:hAnsi="Arial" w:cs="Arial"/>
+          <w:sz w:val="24"/>
+          <w:szCs w:val="24"/>
+          <w:lang w:val="en-US"/>
+        </w:rPr>
+        <w:t xml:space="preserve"> </w:t>
+      </w:r>
+      <w:proofErr w:type="spellStart"/>
+      <w:r>
+        <w:rPr>
+          <w:rFonts w:ascii="Arial" w:hAnsi="Arial" w:cs="Arial"/>
+          <w:sz w:val="24"/>
+          <w:szCs w:val="24"/>
+          <w:lang w:val="en-US"/>
+        </w:rPr>
+        <w:t>gegnsætt</w:t>
+      </w:r>
+      <w:proofErr w:type="spellEnd"/>
+      <w:r>
+        <w:rPr>
+          <w:rFonts w:ascii="Arial" w:hAnsi="Arial" w:cs="Arial"/>
+          <w:sz w:val="24"/>
+          <w:szCs w:val="24"/>
+          <w:lang w:val="en-US"/>
+        </w:rPr>
+        <w:t xml:space="preserve"> </w:t>
+      </w:r>
+      <w:proofErr w:type="spellStart"/>
+      <w:r>
+        <w:rPr>
+          <w:rFonts w:ascii="Arial" w:hAnsi="Arial" w:cs="Arial"/>
+          <w:sz w:val="24"/>
+          <w:szCs w:val="24"/>
+          <w:lang w:val="en-US"/>
+        </w:rPr>
+        <w:t>er</w:t>
+      </w:r>
+      <w:proofErr w:type="spellEnd"/>
+      <w:r>
+        <w:rPr>
+          <w:rFonts w:ascii="Arial" w:hAnsi="Arial" w:cs="Arial"/>
+          <w:sz w:val="24"/>
+          <w:szCs w:val="24"/>
+          <w:lang w:val="en-US"/>
+        </w:rPr>
+        <w:t xml:space="preserve"> </w:t>
+      </w:r>
+      <w:proofErr w:type="spellStart"/>
+      <w:r>
+        <w:rPr>
+          <w:rFonts w:ascii="Arial" w:hAnsi="Arial" w:cs="Arial"/>
+          <w:sz w:val="24"/>
+          <w:szCs w:val="24"/>
+          <w:lang w:val="en-US"/>
+        </w:rPr>
+        <w:t>litum</w:t>
+      </w:r>
+      <w:proofErr w:type="spellEnd"/>
+      <w:r>
+        <w:rPr>
+          <w:rFonts w:ascii="Arial" w:hAnsi="Arial" w:cs="Arial"/>
+          <w:sz w:val="24"/>
+          <w:szCs w:val="24"/>
+          <w:lang w:val="en-US"/>
+        </w:rPr>
+        <w:t xml:space="preserve"> </w:t>
+      </w:r>
+      <w:proofErr w:type="spellStart"/>
+      <w:r>
+        <w:rPr>
+          <w:rFonts w:ascii="Arial" w:hAnsi="Arial" w:cs="Arial"/>
+          <w:sz w:val="24"/>
+          <w:szCs w:val="24"/>
+          <w:lang w:val="en-US"/>
+        </w:rPr>
+        <w:t>blandað</w:t>
+      </w:r>
+      <w:proofErr w:type="spellEnd"/>
+      <w:r>
+        <w:rPr>
+          <w:rFonts w:ascii="Arial" w:hAnsi="Arial" w:cs="Arial"/>
+          <w:sz w:val="24"/>
+          <w:szCs w:val="24"/>
+          <w:lang w:val="en-US"/>
+        </w:rPr>
+        <w:t xml:space="preserve"> </w:t>
+      </w:r>
+      <w:proofErr w:type="spellStart"/>
+      <w:r>
+        <w:rPr>
+          <w:rFonts w:ascii="Arial" w:hAnsi="Arial" w:cs="Arial"/>
+          <w:sz w:val="24"/>
+          <w:szCs w:val="24"/>
+          <w:lang w:val="en-US"/>
+        </w:rPr>
+        <w:t>saman</w:t>
+      </w:r>
+      <w:proofErr w:type="spellEnd"/>
+      <w:r>
+        <w:rPr>
+          <w:rFonts w:ascii="Arial" w:hAnsi="Arial" w:cs="Arial"/>
+          <w:sz w:val="24"/>
+          <w:szCs w:val="24"/>
+          <w:lang w:val="en-US"/>
+        </w:rPr>
+        <w:t>.</w:t>
+      </w:r>
+      <w:r>
+        <w:rPr>
+          <w:rFonts w:ascii="Arial" w:hAnsi="Arial" w:cs="Arial"/>
+          <w:sz w:val="24"/>
+          <w:szCs w:val="24"/>
+          <w:lang w:val="en-US"/>
+        </w:rPr>
+        <w:br/>
+      </w:r>
+      <w:r>
+        <w:rPr>
+          <w:rFonts w:ascii="Arial" w:hAnsi="Arial" w:cs="Arial"/>
+          <w:b/>
+          <w:sz w:val="24"/>
+          <w:szCs w:val="24"/>
+          <w:lang w:val="en-US"/>
+        </w:rPr>
+        <w:t>Rendering</w:t>
+      </w:r>
+      <w:r>
+        <w:rPr>
+          <w:rFonts w:ascii="Arial" w:hAnsi="Arial" w:cs="Arial"/>
+          <w:sz w:val="24"/>
+          <w:szCs w:val="24"/>
+          <w:lang w:val="en-US"/>
+        </w:rPr>
+        <w:t xml:space="preserve">: </w:t>
+      </w:r>
+      <w:proofErr w:type="spellStart"/>
+      <w:r>
+        <w:rPr>
+          <w:rFonts w:ascii="Arial" w:hAnsi="Arial" w:cs="Arial"/>
+          <w:sz w:val="24"/>
+          <w:szCs w:val="24"/>
+          <w:lang w:val="en-US"/>
+        </w:rPr>
+        <w:t>Breytir</w:t>
+      </w:r>
+      <w:proofErr w:type="spellEnd"/>
+      <w:r>
+        <w:rPr>
+          <w:rFonts w:ascii="Arial" w:hAnsi="Arial" w:cs="Arial"/>
+          <w:sz w:val="24"/>
+          <w:szCs w:val="24"/>
+          <w:lang w:val="en-US"/>
+        </w:rPr>
+        <w:t xml:space="preserve"> </w:t>
+      </w:r>
+      <w:proofErr w:type="spellStart"/>
+      <w:r>
+        <w:rPr>
+          <w:rFonts w:ascii="Arial" w:hAnsi="Arial" w:cs="Arial"/>
+          <w:sz w:val="24"/>
+          <w:szCs w:val="24"/>
+          <w:lang w:val="en-US"/>
+        </w:rPr>
+        <w:t>þessum</w:t>
+      </w:r>
+      <w:proofErr w:type="spellEnd"/>
+      <w:r>
+        <w:rPr>
+          <w:rFonts w:ascii="Arial" w:hAnsi="Arial" w:cs="Arial"/>
+          <w:sz w:val="24"/>
+          <w:szCs w:val="24"/>
+          <w:lang w:val="en-US"/>
+        </w:rPr>
+        <w:t xml:space="preserve"> </w:t>
+      </w:r>
+      <w:proofErr w:type="spellStart"/>
+      <w:r>
+        <w:rPr>
+          <w:rFonts w:ascii="Arial" w:hAnsi="Arial" w:cs="Arial"/>
+          <w:sz w:val="24"/>
+          <w:szCs w:val="24"/>
+          <w:lang w:val="en-US"/>
+        </w:rPr>
+        <w:t>fragmentum</w:t>
+      </w:r>
+      <w:proofErr w:type="spellEnd"/>
+      <w:r>
+        <w:rPr>
+          <w:rFonts w:ascii="Arial" w:hAnsi="Arial" w:cs="Arial"/>
+          <w:sz w:val="24"/>
+          <w:szCs w:val="24"/>
+          <w:lang w:val="en-US"/>
+        </w:rPr>
+        <w:t xml:space="preserve"> </w:t>
+      </w:r>
+      <w:proofErr w:type="spellStart"/>
+      <w:r>
+        <w:rPr>
+          <w:rFonts w:ascii="Arial" w:hAnsi="Arial" w:cs="Arial"/>
+          <w:sz w:val="24"/>
+          <w:szCs w:val="24"/>
+          <w:lang w:val="en-US"/>
+        </w:rPr>
+        <w:t>beint</w:t>
+      </w:r>
+      <w:proofErr w:type="spellEnd"/>
+      <w:r>
+        <w:rPr>
+          <w:rFonts w:ascii="Arial" w:hAnsi="Arial" w:cs="Arial"/>
+          <w:sz w:val="24"/>
+          <w:szCs w:val="24"/>
+          <w:lang w:val="en-US"/>
+        </w:rPr>
+        <w:t xml:space="preserve"> í </w:t>
+      </w:r>
+      <w:proofErr w:type="spellStart"/>
+      <w:r>
+        <w:rPr>
+          <w:rFonts w:ascii="Arial" w:hAnsi="Arial" w:cs="Arial"/>
+          <w:sz w:val="24"/>
+          <w:szCs w:val="24"/>
+          <w:lang w:val="en-US"/>
+        </w:rPr>
+        <w:t>pixla</w:t>
+      </w:r>
+      <w:proofErr w:type="spellEnd"/>
+      <w:r>
+        <w:rPr>
+          <w:rFonts w:ascii="Arial" w:hAnsi="Arial" w:cs="Arial"/>
+          <w:sz w:val="24"/>
+          <w:szCs w:val="24"/>
+          <w:lang w:val="en-US"/>
+        </w:rPr>
+        <w:t xml:space="preserve"> á </w:t>
+      </w:r>
+      <w:proofErr w:type="spellStart"/>
+      <w:r>
+        <w:rPr>
+          <w:rFonts w:ascii="Arial" w:hAnsi="Arial" w:cs="Arial"/>
+          <w:sz w:val="24"/>
+          <w:szCs w:val="24"/>
+          <w:lang w:val="en-US"/>
+        </w:rPr>
+        <w:t>skjánum</w:t>
+      </w:r>
+      <w:proofErr w:type="spellEnd"/>
+      <w:r>
+        <w:rPr>
+          <w:rFonts w:ascii="Arial" w:hAnsi="Arial" w:cs="Arial"/>
+          <w:sz w:val="24"/>
+          <w:szCs w:val="24"/>
+          <w:lang w:val="en-US"/>
+        </w:rPr>
+        <w:t>.</w:t>
+      </w:r>
     </w:p>
     <w:p>
       <w:pPr>
@@ -4108,17 +5868,282 @@
       <w:pPr>
         <w:rPr>
           <w:rFonts w:ascii="Arial" w:hAnsi="Arial" w:cs="Arial"/>
+          <w:i/>
           <w:sz w:val="24"/>
           <w:szCs w:val="24"/>
           <w:lang w:val="en-US"/>
         </w:rPr>
       </w:pPr>
+      <w:r>
+        <w:rPr>
+          <w:rFonts w:ascii="Arial" w:hAnsi="Arial" w:cs="Arial"/>
+          <w:i/>
+          <w:sz w:val="24"/>
+          <w:szCs w:val="24"/>
+          <w:lang w:val="en-US"/>
+        </w:rPr>
+        <w:t>Transform (</w:t>
+      </w:r>
+      <w:proofErr w:type="spellStart"/>
+      <w:proofErr w:type="gramStart"/>
+      <w:r>
+        <w:rPr>
+          <w:rFonts w:ascii="Arial" w:hAnsi="Arial" w:cs="Arial"/>
+          <w:i/>
+          <w:sz w:val="24"/>
+          <w:szCs w:val="24"/>
+          <w:lang w:val="en-US"/>
+        </w:rPr>
+        <w:t>translation,rotation</w:t>
+      </w:r>
+      <w:proofErr w:type="spellEnd"/>
+      <w:proofErr w:type="gramEnd"/>
+      <w:r>
+        <w:rPr>
+          <w:rFonts w:ascii="Arial" w:hAnsi="Arial" w:cs="Arial"/>
+          <w:i/>
+          <w:sz w:val="24"/>
+          <w:szCs w:val="24"/>
+          <w:lang w:val="en-US"/>
+        </w:rPr>
+        <w:t xml:space="preserve"> </w:t>
+      </w:r>
+      <w:proofErr w:type="spellStart"/>
+      <w:r>
+        <w:rPr>
+          <w:rFonts w:ascii="Arial" w:hAnsi="Arial" w:cs="Arial"/>
+          <w:i/>
+          <w:sz w:val="24"/>
+          <w:szCs w:val="24"/>
+          <w:lang w:val="en-US"/>
+        </w:rPr>
+        <w:t>og</w:t>
+      </w:r>
+      <w:proofErr w:type="spellEnd"/>
+      <w:r>
+        <w:rPr>
+          <w:rFonts w:ascii="Arial" w:hAnsi="Arial" w:cs="Arial"/>
+          <w:i/>
+          <w:sz w:val="24"/>
+          <w:szCs w:val="24"/>
+          <w:lang w:val="en-US"/>
+        </w:rPr>
+        <w:t xml:space="preserve"> scale). </w:t>
+      </w:r>
+      <w:proofErr w:type="spellStart"/>
+      <w:r>
+        <w:rPr>
+          <w:rFonts w:ascii="Arial" w:hAnsi="Arial" w:cs="Arial"/>
+          <w:i/>
+          <w:sz w:val="24"/>
+          <w:szCs w:val="24"/>
+          <w:lang w:val="en-US"/>
+        </w:rPr>
+        <w:t>Komdu</w:t>
+      </w:r>
+      <w:proofErr w:type="spellEnd"/>
+      <w:r>
+        <w:rPr>
+          <w:rFonts w:ascii="Arial" w:hAnsi="Arial" w:cs="Arial"/>
+          <w:i/>
+          <w:sz w:val="24"/>
+          <w:szCs w:val="24"/>
+          <w:lang w:val="en-US"/>
+        </w:rPr>
+        <w:t xml:space="preserve"> </w:t>
+      </w:r>
+      <w:proofErr w:type="spellStart"/>
+      <w:r>
+        <w:rPr>
+          <w:rFonts w:ascii="Arial" w:hAnsi="Arial" w:cs="Arial"/>
+          <w:i/>
+          <w:sz w:val="24"/>
+          <w:szCs w:val="24"/>
+          <w:lang w:val="en-US"/>
+        </w:rPr>
+        <w:t>með</w:t>
+      </w:r>
+      <w:proofErr w:type="spellEnd"/>
+      <w:r>
+        <w:rPr>
+          <w:rFonts w:ascii="Arial" w:hAnsi="Arial" w:cs="Arial"/>
+          <w:i/>
+          <w:sz w:val="24"/>
+          <w:szCs w:val="24"/>
+          <w:lang w:val="en-US"/>
+        </w:rPr>
+        <w:t xml:space="preserve"> </w:t>
+      </w:r>
+      <w:proofErr w:type="spellStart"/>
+      <w:r>
+        <w:rPr>
+          <w:rFonts w:ascii="Arial" w:hAnsi="Arial" w:cs="Arial"/>
+          <w:i/>
+          <w:sz w:val="24"/>
+          <w:szCs w:val="24"/>
+          <w:lang w:val="en-US"/>
+        </w:rPr>
+        <w:t>sýnidæmi</w:t>
+      </w:r>
+      <w:proofErr w:type="spellEnd"/>
+      <w:r>
+        <w:rPr>
+          <w:rFonts w:ascii="Arial" w:hAnsi="Arial" w:cs="Arial"/>
+          <w:i/>
+          <w:sz w:val="24"/>
+          <w:szCs w:val="24"/>
+          <w:lang w:val="en-US"/>
+        </w:rPr>
+        <w:t xml:space="preserve"> </w:t>
+      </w:r>
+      <w:proofErr w:type="spellStart"/>
+      <w:r>
+        <w:rPr>
+          <w:rFonts w:ascii="Arial" w:hAnsi="Arial" w:cs="Arial"/>
+          <w:i/>
+          <w:sz w:val="24"/>
+          <w:szCs w:val="24"/>
+          <w:lang w:val="en-US"/>
+        </w:rPr>
+        <w:t>með</w:t>
+      </w:r>
+      <w:proofErr w:type="spellEnd"/>
+      <w:r>
+        <w:rPr>
+          <w:rFonts w:ascii="Arial" w:hAnsi="Arial" w:cs="Arial"/>
+          <w:i/>
+          <w:sz w:val="24"/>
+          <w:szCs w:val="24"/>
+          <w:lang w:val="en-US"/>
+        </w:rPr>
+        <w:t xml:space="preserve"> </w:t>
+      </w:r>
+      <w:r>
+        <w:rPr>
+          <w:rFonts w:ascii="Arial" w:hAnsi="Arial" w:cs="Arial"/>
+          <w:i/>
+          <w:sz w:val="24"/>
+          <w:szCs w:val="24"/>
+          <w:lang w:val="en-US"/>
+        </w:rPr>
+        <w:t>vector/</w:t>
+      </w:r>
+      <w:proofErr w:type="spellStart"/>
+      <w:proofErr w:type="gramStart"/>
+      <w:r>
+        <w:rPr>
+          <w:rFonts w:ascii="Arial" w:hAnsi="Arial" w:cs="Arial"/>
+          <w:i/>
+          <w:sz w:val="24"/>
+          <w:szCs w:val="24"/>
+          <w:lang w:val="en-US"/>
+        </w:rPr>
+        <w:t>vigri</w:t>
+      </w:r>
+      <w:proofErr w:type="spellEnd"/>
+      <w:r>
+        <w:rPr>
+          <w:rFonts w:ascii="Arial" w:hAnsi="Arial" w:cs="Arial"/>
+          <w:i/>
+          <w:sz w:val="24"/>
+          <w:szCs w:val="24"/>
+          <w:lang w:val="en-US"/>
+        </w:rPr>
+        <w:t>)í</w:t>
+      </w:r>
+      <w:proofErr w:type="gramEnd"/>
+      <w:r>
+        <w:rPr>
+          <w:rFonts w:ascii="Arial" w:hAnsi="Arial" w:cs="Arial"/>
+          <w:i/>
+          <w:sz w:val="24"/>
+          <w:szCs w:val="24"/>
+          <w:lang w:val="en-US"/>
+        </w:rPr>
+        <w:t xml:space="preserve"> cartesian</w:t>
+      </w:r>
+      <w:r>
+        <w:rPr>
+          <w:rFonts w:ascii="Arial" w:hAnsi="Arial" w:cs="Arial"/>
+          <w:i/>
+          <w:sz w:val="24"/>
+          <w:szCs w:val="24"/>
+          <w:lang w:val="en-US"/>
+        </w:rPr>
+        <w:t xml:space="preserve"> </w:t>
+      </w:r>
+      <w:proofErr w:type="spellStart"/>
+      <w:r>
+        <w:rPr>
+          <w:rFonts w:ascii="Arial" w:hAnsi="Arial" w:cs="Arial"/>
+          <w:i/>
+          <w:sz w:val="24"/>
+          <w:szCs w:val="24"/>
+          <w:lang w:val="en-US"/>
+        </w:rPr>
+        <w:t>hnitakerfi</w:t>
+      </w:r>
+      <w:proofErr w:type="spellEnd"/>
+      <w:r>
+        <w:rPr>
+          <w:rFonts w:ascii="Arial" w:hAnsi="Arial" w:cs="Arial"/>
+          <w:i/>
+          <w:sz w:val="24"/>
+          <w:szCs w:val="24"/>
+          <w:lang w:val="en-US"/>
+        </w:rPr>
+        <w:t xml:space="preserve"> (</w:t>
+      </w:r>
+      <w:proofErr w:type="spellStart"/>
+      <w:r>
+        <w:rPr>
+          <w:rFonts w:ascii="Arial" w:hAnsi="Arial" w:cs="Arial"/>
+          <w:i/>
+          <w:sz w:val="24"/>
+          <w:szCs w:val="24"/>
+          <w:lang w:val="en-US"/>
+        </w:rPr>
+        <w:t>x,y,z</w:t>
+      </w:r>
+      <w:proofErr w:type="spellEnd"/>
+      <w:r>
+        <w:rPr>
+          <w:rFonts w:ascii="Arial" w:hAnsi="Arial" w:cs="Arial"/>
+          <w:i/>
+          <w:sz w:val="24"/>
+          <w:szCs w:val="24"/>
+          <w:lang w:val="en-US"/>
+        </w:rPr>
+        <w:t xml:space="preserve">) </w:t>
+      </w:r>
+      <w:proofErr w:type="spellStart"/>
+      <w:r>
+        <w:rPr>
+          <w:rFonts w:ascii="Arial" w:hAnsi="Arial" w:cs="Arial"/>
+          <w:i/>
+          <w:sz w:val="24"/>
+          <w:szCs w:val="24"/>
+          <w:lang w:val="en-US"/>
+        </w:rPr>
+        <w:t>fyrir</w:t>
+      </w:r>
+      <w:proofErr w:type="spellEnd"/>
+      <w:r>
+        <w:rPr>
+          <w:rFonts w:ascii="Arial" w:hAnsi="Arial" w:cs="Arial"/>
+          <w:i/>
+          <w:sz w:val="24"/>
+          <w:szCs w:val="24"/>
+          <w:lang w:val="en-US"/>
+        </w:rPr>
+        <w:t>:</w:t>
+      </w:r>
     </w:p>
     <w:p>
       <w:pPr>
         <w:rPr>
           <w:rFonts w:ascii="Arial" w:hAnsi="Arial" w:cs="Arial"/>
-          <w:i/>
+          <w:b/>
           <w:sz w:val="24"/>
           <w:szCs w:val="24"/>
           <w:lang w:val="en-US"/>
@@ -4127,266 +6152,22 @@
       <w:r>
         <w:rPr>
           <w:rFonts w:ascii="Arial" w:hAnsi="Arial" w:cs="Arial"/>
-          <w:i/>
-          <w:sz w:val="24"/>
-          <w:szCs w:val="24"/>
-          <w:lang w:val="en-US"/>
-        </w:rPr>
-        <w:t>Transform (</w:t>
-      </w:r>
-      <w:proofErr w:type="spellStart"/>
-      <w:proofErr w:type="gramStart"/>
-      <w:r>
-        <w:rPr>
-          <w:rFonts w:ascii="Arial" w:hAnsi="Arial" w:cs="Arial"/>
-          <w:i/>
-          <w:sz w:val="24"/>
-          <w:szCs w:val="24"/>
-          <w:lang w:val="en-US"/>
-        </w:rPr>
-        <w:t>translation,rotation</w:t>
-      </w:r>
-      <w:proofErr w:type="spellEnd"/>
-      <w:proofErr w:type="gramEnd"/>
-      <w:r>
-        <w:rPr>
-          <w:rFonts w:ascii="Arial" w:hAnsi="Arial" w:cs="Arial"/>
-          <w:i/>
-          <w:sz w:val="24"/>
-          <w:szCs w:val="24"/>
-          <w:lang w:val="en-US"/>
-        </w:rPr>
-        <w:t xml:space="preserve"> </w:t>
-      </w:r>
-      <w:proofErr w:type="spellStart"/>
-      <w:r>
-        <w:rPr>
-          <w:rFonts w:ascii="Arial" w:hAnsi="Arial" w:cs="Arial"/>
-          <w:i/>
-          <w:sz w:val="24"/>
-          <w:szCs w:val="24"/>
-          <w:lang w:val="en-US"/>
-        </w:rPr>
-        <w:t>og</w:t>
-      </w:r>
-      <w:proofErr w:type="spellEnd"/>
-      <w:r>
-        <w:rPr>
-          <w:rFonts w:ascii="Arial" w:hAnsi="Arial" w:cs="Arial"/>
-          <w:i/>
-          <w:sz w:val="24"/>
-          <w:szCs w:val="24"/>
-          <w:lang w:val="en-US"/>
-        </w:rPr>
-        <w:t xml:space="preserve"> scale). </w:t>
-      </w:r>
-      <w:proofErr w:type="spellStart"/>
-      <w:r>
-        <w:rPr>
-          <w:rFonts w:ascii="Arial" w:hAnsi="Arial" w:cs="Arial"/>
-          <w:i/>
-          <w:sz w:val="24"/>
-          <w:szCs w:val="24"/>
-          <w:lang w:val="en-US"/>
-        </w:rPr>
-        <w:t>Komdu</w:t>
-      </w:r>
-      <w:proofErr w:type="spellEnd"/>
-      <w:r>
-        <w:rPr>
-          <w:rFonts w:ascii="Arial" w:hAnsi="Arial" w:cs="Arial"/>
-          <w:i/>
-          <w:sz w:val="24"/>
-          <w:szCs w:val="24"/>
-          <w:lang w:val="en-US"/>
-        </w:rPr>
-        <w:t xml:space="preserve"> </w:t>
-      </w:r>
-      <w:proofErr w:type="spellStart"/>
-      <w:r>
-        <w:rPr>
-          <w:rFonts w:ascii="Arial" w:hAnsi="Arial" w:cs="Arial"/>
-          <w:i/>
-          <w:sz w:val="24"/>
-          <w:szCs w:val="24"/>
-          <w:lang w:val="en-US"/>
-        </w:rPr>
-        <w:t>með</w:t>
-      </w:r>
-      <w:proofErr w:type="spellEnd"/>
-      <w:r>
-        <w:rPr>
-          <w:rFonts w:ascii="Arial" w:hAnsi="Arial" w:cs="Arial"/>
-          <w:i/>
-          <w:sz w:val="24"/>
-          <w:szCs w:val="24"/>
-          <w:lang w:val="en-US"/>
-        </w:rPr>
-        <w:t xml:space="preserve"> </w:t>
-      </w:r>
-      <w:proofErr w:type="spellStart"/>
-      <w:r>
-        <w:rPr>
-          <w:rFonts w:ascii="Arial" w:hAnsi="Arial" w:cs="Arial"/>
-          <w:i/>
-          <w:sz w:val="24"/>
-          <w:szCs w:val="24"/>
-          <w:lang w:val="en-US"/>
-        </w:rPr>
-        <w:t>sýnidæmi</w:t>
-      </w:r>
-      <w:proofErr w:type="spellEnd"/>
-      <w:r>
-        <w:rPr>
-          <w:rFonts w:ascii="Arial" w:hAnsi="Arial" w:cs="Arial"/>
-          <w:i/>
-          <w:sz w:val="24"/>
-          <w:szCs w:val="24"/>
-          <w:lang w:val="en-US"/>
-        </w:rPr>
-        <w:t xml:space="preserve"> </w:t>
-      </w:r>
-      <w:proofErr w:type="spellStart"/>
-      <w:r>
-        <w:rPr>
-          <w:rFonts w:ascii="Arial" w:hAnsi="Arial" w:cs="Arial"/>
-          <w:i/>
-          <w:sz w:val="24"/>
-          <w:szCs w:val="24"/>
-          <w:lang w:val="en-US"/>
-        </w:rPr>
-        <w:t>með</w:t>
-      </w:r>
-      <w:proofErr w:type="spellEnd"/>
-      <w:r>
-        <w:rPr>
-          <w:rFonts w:ascii="Arial" w:hAnsi="Arial" w:cs="Arial"/>
-          <w:i/>
-          <w:sz w:val="24"/>
-          <w:szCs w:val="24"/>
-          <w:lang w:val="en-US"/>
-        </w:rPr>
-        <w:t xml:space="preserve"> </w:t>
-      </w:r>
-      <w:r>
-        <w:rPr>
-          <w:rFonts w:ascii="Arial" w:hAnsi="Arial" w:cs="Arial"/>
-          <w:i/>
-          <w:sz w:val="24"/>
-          <w:szCs w:val="24"/>
-          <w:lang w:val="en-US"/>
-        </w:rPr>
-        <w:t>vector/</w:t>
-      </w:r>
-      <w:proofErr w:type="spellStart"/>
-      <w:proofErr w:type="gramStart"/>
-      <w:r>
-        <w:rPr>
-          <w:rFonts w:ascii="Arial" w:hAnsi="Arial" w:cs="Arial"/>
-          <w:i/>
-          <w:sz w:val="24"/>
-          <w:szCs w:val="24"/>
-          <w:lang w:val="en-US"/>
-        </w:rPr>
-        <w:t>vigri</w:t>
-      </w:r>
-      <w:proofErr w:type="spellEnd"/>
-      <w:r>
-        <w:rPr>
-          <w:rFonts w:ascii="Arial" w:hAnsi="Arial" w:cs="Arial"/>
-          <w:i/>
-          <w:sz w:val="24"/>
-          <w:szCs w:val="24"/>
-          <w:lang w:val="en-US"/>
-        </w:rPr>
-        <w:t>)í</w:t>
-      </w:r>
-      <w:proofErr w:type="gramEnd"/>
-      <w:r>
-        <w:rPr>
-          <w:rFonts w:ascii="Arial" w:hAnsi="Arial" w:cs="Arial"/>
-          <w:i/>
-          <w:sz w:val="24"/>
-          <w:szCs w:val="24"/>
-          <w:lang w:val="en-US"/>
-        </w:rPr>
-        <w:t xml:space="preserve"> cartesian</w:t>
-      </w:r>
-      <w:r>
-        <w:rPr>
-          <w:rFonts w:ascii="Arial" w:hAnsi="Arial" w:cs="Arial"/>
-          <w:i/>
-          <w:sz w:val="24"/>
-          <w:szCs w:val="24"/>
-          <w:lang w:val="en-US"/>
-        </w:rPr>
-        <w:t xml:space="preserve"> </w:t>
-      </w:r>
-      <w:proofErr w:type="spellStart"/>
-      <w:r>
-        <w:rPr>
-          <w:rFonts w:ascii="Arial" w:hAnsi="Arial" w:cs="Arial"/>
-          <w:i/>
-          <w:sz w:val="24"/>
-          <w:szCs w:val="24"/>
-          <w:lang w:val="en-US"/>
-        </w:rPr>
-        <w:t>hnitakerfi</w:t>
-      </w:r>
-      <w:proofErr w:type="spellEnd"/>
-      <w:r>
-        <w:rPr>
-          <w:rFonts w:ascii="Arial" w:hAnsi="Arial" w:cs="Arial"/>
-          <w:i/>
-          <w:sz w:val="24"/>
-          <w:szCs w:val="24"/>
-          <w:lang w:val="en-US"/>
-        </w:rPr>
-        <w:t xml:space="preserve"> (</w:t>
-      </w:r>
-      <w:proofErr w:type="spellStart"/>
-      <w:r>
-        <w:rPr>
-          <w:rFonts w:ascii="Arial" w:hAnsi="Arial" w:cs="Arial"/>
-          <w:i/>
-          <w:sz w:val="24"/>
-          <w:szCs w:val="24"/>
-          <w:lang w:val="en-US"/>
-        </w:rPr>
-        <w:t>x,y,z</w:t>
-      </w:r>
-      <w:proofErr w:type="spellEnd"/>
-      <w:r>
-        <w:rPr>
-          <w:rFonts w:ascii="Arial" w:hAnsi="Arial" w:cs="Arial"/>
-          <w:i/>
-          <w:sz w:val="24"/>
-          <w:szCs w:val="24"/>
-          <w:lang w:val="en-US"/>
-        </w:rPr>
-        <w:t xml:space="preserve">) </w:t>
-      </w:r>
-      <w:proofErr w:type="spellStart"/>
-      <w:r>
-        <w:rPr>
-          <w:rFonts w:ascii="Arial" w:hAnsi="Arial" w:cs="Arial"/>
-          <w:i/>
-          <w:sz w:val="24"/>
-          <w:szCs w:val="24"/>
-          <w:lang w:val="en-US"/>
-        </w:rPr>
-        <w:t>fyrir</w:t>
-      </w:r>
-      <w:proofErr w:type="spellEnd"/>
-      <w:r>
-        <w:rPr>
-          <w:rFonts w:ascii="Arial" w:hAnsi="Arial" w:cs="Arial"/>
-          <w:i/>
-          <w:sz w:val="24"/>
-          <w:szCs w:val="24"/>
-          <w:lang w:val="en-US"/>
-        </w:rPr>
-        <w:t>:</w:t>
+          <w:b/>
+          <w:sz w:val="24"/>
+          <w:szCs w:val="24"/>
+          <w:lang w:val="en-US"/>
+        </w:rPr>
+        <w:t>Translation</w:t>
+      </w:r>
+      <w:r>
+        <w:rPr>
+          <w:rFonts w:ascii="Arial" w:hAnsi="Arial" w:cs="Arial"/>
+          <w:b/>
+          <w:sz w:val="24"/>
+          <w:szCs w:val="24"/>
+          <w:lang w:val="en-US"/>
+        </w:rPr>
+        <w:t>, rotation &amp; scale</w:t>
       </w:r>
     </w:p>
     <w:p>
@@ -4399,281 +6180,261 @@
           <w:lang w:val="en-US"/>
         </w:rPr>
       </w:pPr>
-      <w:r>
-        <w:rPr>
-          <w:rFonts w:ascii="Arial" w:hAnsi="Arial" w:cs="Arial"/>
-          <w:b/>
-          <w:sz w:val="24"/>
-          <w:szCs w:val="24"/>
-          <w:lang w:val="en-US"/>
-        </w:rPr>
-        <w:t>Translation</w:t>
-      </w:r>
-      <w:r>
-        <w:rPr>
-          <w:rFonts w:ascii="Arial" w:hAnsi="Arial" w:cs="Arial"/>
-          <w:b/>
-          <w:sz w:val="24"/>
-          <w:szCs w:val="24"/>
-          <w:lang w:val="en-US"/>
-        </w:rPr>
-        <w:t>, rotation &amp; scale</w:t>
-      </w:r>
+      <w:bookmarkStart w:id="0" w:name="_GoBack"/>
+      <w:bookmarkEnd w:id="0"/>
     </w:p>
     <w:p>
       <w:pPr>
         <w:rPr>
           <w:rFonts w:ascii="Arial" w:hAnsi="Arial" w:cs="Arial"/>
-          <w:b/>
+          <w:i/>
           <w:sz w:val="24"/>
           <w:szCs w:val="24"/>
           <w:lang w:val="en-US"/>
         </w:rPr>
       </w:pPr>
+      <w:proofErr w:type="spellStart"/>
+      <w:r>
+        <w:rPr>
+          <w:rFonts w:ascii="Arial" w:hAnsi="Arial" w:cs="Arial"/>
+          <w:i/>
+          <w:sz w:val="24"/>
+          <w:szCs w:val="24"/>
+          <w:lang w:val="en-US"/>
+        </w:rPr>
+        <w:t>Fylki</w:t>
+      </w:r>
+      <w:proofErr w:type="spellEnd"/>
+      <w:r>
+        <w:rPr>
+          <w:rFonts w:ascii="Arial" w:hAnsi="Arial" w:cs="Arial"/>
+          <w:i/>
+          <w:sz w:val="24"/>
+          <w:szCs w:val="24"/>
+          <w:lang w:val="en-US"/>
+        </w:rPr>
+        <w:t xml:space="preserve"> (e. matrix). </w:t>
+      </w:r>
+      <w:proofErr w:type="spellStart"/>
+      <w:r>
+        <w:rPr>
+          <w:rFonts w:ascii="Arial" w:hAnsi="Arial" w:cs="Arial"/>
+          <w:i/>
+          <w:sz w:val="24"/>
+          <w:szCs w:val="24"/>
+          <w:lang w:val="en-US"/>
+        </w:rPr>
+        <w:t>Sýndu</w:t>
+      </w:r>
+      <w:proofErr w:type="spellEnd"/>
+      <w:r>
+        <w:rPr>
+          <w:rFonts w:ascii="Arial" w:hAnsi="Arial" w:cs="Arial"/>
+          <w:i/>
+          <w:sz w:val="24"/>
+          <w:szCs w:val="24"/>
+          <w:lang w:val="en-US"/>
+        </w:rPr>
+        <w:t xml:space="preserve"> </w:t>
+      </w:r>
+      <w:proofErr w:type="spellStart"/>
+      <w:r>
+        <w:rPr>
+          <w:rFonts w:ascii="Arial" w:hAnsi="Arial" w:cs="Arial"/>
+          <w:i/>
+          <w:sz w:val="24"/>
+          <w:szCs w:val="24"/>
+          <w:lang w:val="en-US"/>
+        </w:rPr>
+        <w:t>með</w:t>
+      </w:r>
+      <w:proofErr w:type="spellEnd"/>
+      <w:r>
+        <w:rPr>
+          <w:rFonts w:ascii="Arial" w:hAnsi="Arial" w:cs="Arial"/>
+          <w:i/>
+          <w:sz w:val="24"/>
+          <w:szCs w:val="24"/>
+          <w:lang w:val="en-US"/>
+        </w:rPr>
+        <w:t xml:space="preserve"> </w:t>
+      </w:r>
+      <w:proofErr w:type="spellStart"/>
+      <w:r>
+        <w:rPr>
+          <w:rFonts w:ascii="Arial" w:hAnsi="Arial" w:cs="Arial"/>
+          <w:i/>
+          <w:sz w:val="24"/>
+          <w:szCs w:val="24"/>
+          <w:lang w:val="en-US"/>
+        </w:rPr>
+        <w:t>sýnidæmi</w:t>
+      </w:r>
+      <w:proofErr w:type="spellEnd"/>
+      <w:r>
+        <w:rPr>
+          <w:rFonts w:ascii="Arial" w:hAnsi="Arial" w:cs="Arial"/>
+          <w:i/>
+          <w:sz w:val="24"/>
+          <w:szCs w:val="24"/>
+          <w:lang w:val="en-US"/>
+        </w:rPr>
+        <w:t xml:space="preserve"> </w:t>
+      </w:r>
+      <w:proofErr w:type="spellStart"/>
+      <w:r>
+        <w:rPr>
+          <w:rFonts w:ascii="Arial" w:hAnsi="Arial" w:cs="Arial"/>
+          <w:i/>
+          <w:sz w:val="24"/>
+          <w:szCs w:val="24"/>
+          <w:lang w:val="en-US"/>
+        </w:rPr>
+        <w:t>hvernig</w:t>
+      </w:r>
+      <w:proofErr w:type="spellEnd"/>
+      <w:r>
+        <w:rPr>
+          <w:rFonts w:ascii="Arial" w:hAnsi="Arial" w:cs="Arial"/>
+          <w:i/>
+          <w:sz w:val="24"/>
+          <w:szCs w:val="24"/>
+          <w:lang w:val="en-US"/>
+        </w:rPr>
+        <w:t xml:space="preserve"> </w:t>
+      </w:r>
+      <w:r>
+        <w:rPr>
+          <w:rFonts w:ascii="Arial" w:hAnsi="Arial" w:cs="Arial"/>
+          <w:i/>
+          <w:sz w:val="24"/>
+          <w:szCs w:val="24"/>
+          <w:lang w:val="en-US"/>
+        </w:rPr>
+        <w:t xml:space="preserve">4x4 </w:t>
+      </w:r>
+      <w:proofErr w:type="spellStart"/>
+      <w:r>
+        <w:rPr>
+          <w:rFonts w:ascii="Arial" w:hAnsi="Arial" w:cs="Arial"/>
+          <w:i/>
+          <w:sz w:val="24"/>
+          <w:szCs w:val="24"/>
+          <w:lang w:val="en-US"/>
+        </w:rPr>
+        <w:t>fylki</w:t>
+      </w:r>
+      <w:proofErr w:type="spellEnd"/>
+      <w:r>
+        <w:rPr>
+          <w:rFonts w:ascii="Arial" w:hAnsi="Arial" w:cs="Arial"/>
+          <w:i/>
+          <w:sz w:val="24"/>
+          <w:szCs w:val="24"/>
+          <w:lang w:val="en-US"/>
+        </w:rPr>
+        <w:t xml:space="preserve"> </w:t>
+      </w:r>
+      <w:proofErr w:type="spellStart"/>
+      <w:r>
+        <w:rPr>
+          <w:rFonts w:ascii="Arial" w:hAnsi="Arial" w:cs="Arial"/>
+          <w:i/>
+          <w:sz w:val="24"/>
+          <w:szCs w:val="24"/>
+          <w:lang w:val="en-US"/>
+        </w:rPr>
+        <w:t>vigri</w:t>
+      </w:r>
+      <w:proofErr w:type="spellEnd"/>
+      <w:r>
+        <w:rPr>
+          <w:rFonts w:ascii="Arial" w:hAnsi="Arial" w:cs="Arial"/>
+          <w:i/>
+          <w:sz w:val="24"/>
+          <w:szCs w:val="24"/>
+          <w:lang w:val="en-US"/>
+        </w:rPr>
+        <w:t xml:space="preserve">/vector </w:t>
+      </w:r>
+      <w:proofErr w:type="spellStart"/>
+      <w:r>
+        <w:rPr>
+          <w:rFonts w:ascii="Arial" w:hAnsi="Arial" w:cs="Arial"/>
+          <w:i/>
+          <w:sz w:val="24"/>
+          <w:szCs w:val="24"/>
+          <w:lang w:val="en-US"/>
+        </w:rPr>
+        <w:t>er</w:t>
+      </w:r>
+      <w:proofErr w:type="spellEnd"/>
+      <w:r>
+        <w:rPr>
+          <w:rFonts w:ascii="Arial" w:hAnsi="Arial" w:cs="Arial"/>
+          <w:i/>
+          <w:sz w:val="24"/>
+          <w:szCs w:val="24"/>
+          <w:lang w:val="en-US"/>
+        </w:rPr>
+        <w:t xml:space="preserve"> </w:t>
+      </w:r>
+      <w:proofErr w:type="spellStart"/>
+      <w:r>
+        <w:rPr>
+          <w:rFonts w:ascii="Arial" w:hAnsi="Arial" w:cs="Arial"/>
+          <w:i/>
+          <w:sz w:val="24"/>
+          <w:szCs w:val="24"/>
+          <w:lang w:val="en-US"/>
+        </w:rPr>
+        <w:t>reiknaður</w:t>
+      </w:r>
+      <w:proofErr w:type="spellEnd"/>
+      <w:r>
+        <w:rPr>
+          <w:rFonts w:ascii="Arial" w:hAnsi="Arial" w:cs="Arial"/>
+          <w:i/>
+          <w:sz w:val="24"/>
+          <w:szCs w:val="24"/>
+          <w:lang w:val="en-US"/>
+        </w:rPr>
+        <w:t xml:space="preserve"> </w:t>
+      </w:r>
+      <w:proofErr w:type="spellStart"/>
+      <w:r>
+        <w:rPr>
+          <w:rFonts w:ascii="Arial" w:hAnsi="Arial" w:cs="Arial"/>
+          <w:i/>
+          <w:sz w:val="24"/>
+          <w:szCs w:val="24"/>
+          <w:lang w:val="en-US"/>
+        </w:rPr>
+        <w:t>með</w:t>
+      </w:r>
+      <w:proofErr w:type="spellEnd"/>
+      <w:r>
+        <w:rPr>
+          <w:rFonts w:ascii="Arial" w:hAnsi="Arial" w:cs="Arial"/>
+          <w:i/>
+          <w:sz w:val="24"/>
+          <w:szCs w:val="24"/>
+          <w:lang w:val="en-US"/>
+        </w:rPr>
+        <w:t>:</w:t>
+      </w:r>
     </w:p>
     <w:p>
       <w:pPr>
         <w:rPr>
           <w:rFonts w:ascii="Arial" w:hAnsi="Arial" w:cs="Arial"/>
-          <w:i/>
+          <w:b/>
           <w:sz w:val="24"/>
           <w:szCs w:val="24"/>
           <w:lang w:val="en-US"/>
         </w:rPr>
       </w:pPr>
-      <w:proofErr w:type="spellStart"/>
-      <w:r>
-        <w:rPr>
-          <w:rFonts w:ascii="Arial" w:hAnsi="Arial" w:cs="Arial"/>
-          <w:i/>
-          <w:sz w:val="24"/>
-          <w:szCs w:val="24"/>
-          <w:lang w:val="en-US"/>
-        </w:rPr>
-        <w:t>Fylki</w:t>
-      </w:r>
-      <w:proofErr w:type="spellEnd"/>
-      <w:r>
-        <w:rPr>
-          <w:rFonts w:ascii="Arial" w:hAnsi="Arial" w:cs="Arial"/>
-          <w:i/>
-          <w:sz w:val="24"/>
-          <w:szCs w:val="24"/>
-          <w:lang w:val="en-US"/>
-        </w:rPr>
-        <w:t xml:space="preserve"> (e. matrix). </w:t>
-      </w:r>
-      <w:proofErr w:type="spellStart"/>
-      <w:r>
-        <w:rPr>
-          <w:rFonts w:ascii="Arial" w:hAnsi="Arial" w:cs="Arial"/>
-          <w:i/>
-          <w:sz w:val="24"/>
-          <w:szCs w:val="24"/>
-          <w:lang w:val="en-US"/>
-        </w:rPr>
-        <w:t>Sýndu</w:t>
-      </w:r>
-      <w:proofErr w:type="spellEnd"/>
-      <w:r>
-        <w:rPr>
-          <w:rFonts w:ascii="Arial" w:hAnsi="Arial" w:cs="Arial"/>
-          <w:i/>
-          <w:sz w:val="24"/>
-          <w:szCs w:val="24"/>
-          <w:lang w:val="en-US"/>
-        </w:rPr>
-        <w:t xml:space="preserve"> </w:t>
-      </w:r>
-      <w:proofErr w:type="spellStart"/>
-      <w:r>
-        <w:rPr>
-          <w:rFonts w:ascii="Arial" w:hAnsi="Arial" w:cs="Arial"/>
-          <w:i/>
-          <w:sz w:val="24"/>
-          <w:szCs w:val="24"/>
-          <w:lang w:val="en-US"/>
-        </w:rPr>
-        <w:t>með</w:t>
-      </w:r>
-      <w:proofErr w:type="spellEnd"/>
-      <w:r>
-        <w:rPr>
-          <w:rFonts w:ascii="Arial" w:hAnsi="Arial" w:cs="Arial"/>
-          <w:i/>
-          <w:sz w:val="24"/>
-          <w:szCs w:val="24"/>
-          <w:lang w:val="en-US"/>
-        </w:rPr>
-        <w:t xml:space="preserve"> </w:t>
-      </w:r>
-      <w:proofErr w:type="spellStart"/>
-      <w:r>
-        <w:rPr>
-          <w:rFonts w:ascii="Arial" w:hAnsi="Arial" w:cs="Arial"/>
-          <w:i/>
-          <w:sz w:val="24"/>
-          <w:szCs w:val="24"/>
-          <w:lang w:val="en-US"/>
-        </w:rPr>
-        <w:t>sýnidæmi</w:t>
-      </w:r>
-      <w:proofErr w:type="spellEnd"/>
-      <w:r>
-        <w:rPr>
-          <w:rFonts w:ascii="Arial" w:hAnsi="Arial" w:cs="Arial"/>
-          <w:i/>
-          <w:sz w:val="24"/>
-          <w:szCs w:val="24"/>
-          <w:lang w:val="en-US"/>
-        </w:rPr>
-        <w:t xml:space="preserve"> </w:t>
-      </w:r>
-      <w:proofErr w:type="spellStart"/>
-      <w:r>
-        <w:rPr>
-          <w:rFonts w:ascii="Arial" w:hAnsi="Arial" w:cs="Arial"/>
-          <w:i/>
-          <w:sz w:val="24"/>
-          <w:szCs w:val="24"/>
-          <w:lang w:val="en-US"/>
-        </w:rPr>
-        <w:t>hvernig</w:t>
-      </w:r>
-      <w:proofErr w:type="spellEnd"/>
-      <w:r>
-        <w:rPr>
-          <w:rFonts w:ascii="Arial" w:hAnsi="Arial" w:cs="Arial"/>
-          <w:i/>
-          <w:sz w:val="24"/>
-          <w:szCs w:val="24"/>
-          <w:lang w:val="en-US"/>
-        </w:rPr>
-        <w:t xml:space="preserve"> </w:t>
-      </w:r>
-      <w:r>
-        <w:rPr>
-          <w:rFonts w:ascii="Arial" w:hAnsi="Arial" w:cs="Arial"/>
-          <w:i/>
-          <w:sz w:val="24"/>
-          <w:szCs w:val="24"/>
-          <w:lang w:val="en-US"/>
-        </w:rPr>
-        <w:t xml:space="preserve">4x4 </w:t>
-      </w:r>
-      <w:proofErr w:type="spellStart"/>
-      <w:r>
-        <w:rPr>
-          <w:rFonts w:ascii="Arial" w:hAnsi="Arial" w:cs="Arial"/>
-          <w:i/>
-          <w:sz w:val="24"/>
-          <w:szCs w:val="24"/>
-          <w:lang w:val="en-US"/>
-        </w:rPr>
-        <w:t>fylki</w:t>
-      </w:r>
-      <w:proofErr w:type="spellEnd"/>
-      <w:r>
-        <w:rPr>
-          <w:rFonts w:ascii="Arial" w:hAnsi="Arial" w:cs="Arial"/>
-          <w:i/>
-          <w:sz w:val="24"/>
-          <w:szCs w:val="24"/>
-          <w:lang w:val="en-US"/>
-        </w:rPr>
-        <w:t xml:space="preserve"> </w:t>
-      </w:r>
-      <w:proofErr w:type="spellStart"/>
-      <w:r>
-        <w:rPr>
-          <w:rFonts w:ascii="Arial" w:hAnsi="Arial" w:cs="Arial"/>
-          <w:i/>
-          <w:sz w:val="24"/>
-          <w:szCs w:val="24"/>
-          <w:lang w:val="en-US"/>
-        </w:rPr>
-        <w:t>vigri</w:t>
-      </w:r>
-      <w:proofErr w:type="spellEnd"/>
-      <w:r>
-        <w:rPr>
-          <w:rFonts w:ascii="Arial" w:hAnsi="Arial" w:cs="Arial"/>
-          <w:i/>
-          <w:sz w:val="24"/>
-          <w:szCs w:val="24"/>
-          <w:lang w:val="en-US"/>
-        </w:rPr>
-        <w:t xml:space="preserve">/vector </w:t>
-      </w:r>
-      <w:proofErr w:type="spellStart"/>
-      <w:r>
-        <w:rPr>
-          <w:rFonts w:ascii="Arial" w:hAnsi="Arial" w:cs="Arial"/>
-          <w:i/>
-          <w:sz w:val="24"/>
-          <w:szCs w:val="24"/>
-          <w:lang w:val="en-US"/>
-        </w:rPr>
-        <w:t>er</w:t>
-      </w:r>
-      <w:proofErr w:type="spellEnd"/>
-      <w:r>
-        <w:rPr>
-          <w:rFonts w:ascii="Arial" w:hAnsi="Arial" w:cs="Arial"/>
-          <w:i/>
-          <w:sz w:val="24"/>
-          <w:szCs w:val="24"/>
-          <w:lang w:val="en-US"/>
-        </w:rPr>
-        <w:t xml:space="preserve"> </w:t>
-      </w:r>
-      <w:proofErr w:type="spellStart"/>
-      <w:r>
-        <w:rPr>
-          <w:rFonts w:ascii="Arial" w:hAnsi="Arial" w:cs="Arial"/>
-          <w:i/>
-          <w:sz w:val="24"/>
-          <w:szCs w:val="24"/>
-          <w:lang w:val="en-US"/>
-        </w:rPr>
-        <w:t>reiknaður</w:t>
-      </w:r>
-      <w:proofErr w:type="spellEnd"/>
-      <w:r>
-        <w:rPr>
-          <w:rFonts w:ascii="Arial" w:hAnsi="Arial" w:cs="Arial"/>
-          <w:i/>
-          <w:sz w:val="24"/>
-          <w:szCs w:val="24"/>
-          <w:lang w:val="en-US"/>
-        </w:rPr>
-        <w:t xml:space="preserve"> </w:t>
-      </w:r>
-      <w:proofErr w:type="spellStart"/>
-      <w:r>
-        <w:rPr>
-          <w:rFonts w:ascii="Arial" w:hAnsi="Arial" w:cs="Arial"/>
-          <w:i/>
-          <w:sz w:val="24"/>
-          <w:szCs w:val="24"/>
-          <w:lang w:val="en-US"/>
-        </w:rPr>
-        <w:t>með</w:t>
-      </w:r>
-      <w:proofErr w:type="spellEnd"/>
-      <w:r>
-        <w:rPr>
-          <w:rFonts w:ascii="Arial" w:hAnsi="Arial" w:cs="Arial"/>
-          <w:i/>
-          <w:sz w:val="24"/>
-          <w:szCs w:val="24"/>
-          <w:lang w:val="en-US"/>
-        </w:rPr>
-        <w:t>:</w:t>
-      </w:r>
-    </w:p>
-    <w:p>
-      <w:pPr>
+      <w:r>
         <w:rPr>
           <w:rFonts w:ascii="Arial" w:hAnsi="Arial" w:cs="Arial"/>
           <w:b/>
@@ -4681,7 +6442,8 @@
           <w:szCs w:val="24"/>
           <w:lang w:val="en-US"/>
         </w:rPr>
-      </w:pPr>
+        <w:t>Translation matrix</w:t>
+      </w:r>
       <w:r>
         <w:rPr>
           <w:rFonts w:ascii="Arial" w:hAnsi="Arial" w:cs="Arial"/>
@@ -4690,47 +6452,7 @@
           <w:szCs w:val="24"/>
           <w:lang w:val="en-US"/>
         </w:rPr>
-        <w:t>Translation matrix</w:t>
-      </w:r>
-      <w:r>
-        <w:rPr>
-          <w:rFonts w:ascii="Arial" w:hAnsi="Arial" w:cs="Arial"/>
-          <w:b/>
-          <w:sz w:val="24"/>
-          <w:szCs w:val="24"/>
-          <w:lang w:val="en-US"/>
-        </w:rPr>
-        <w:t xml:space="preserve">, </w:t>
-      </w:r>
-      <w:r>
-        <w:rPr>
-          <w:rFonts w:ascii="Arial" w:hAnsi="Arial" w:cs="Arial"/>
-          <w:b/>
-          <w:sz w:val="24"/>
-          <w:szCs w:val="24"/>
-          <w:lang w:val="en-US"/>
-        </w:rPr>
-        <w:t>Rotation matrix</w:t>
-      </w:r>
-      <w:r>
-        <w:rPr>
-          <w:rFonts w:ascii="Arial" w:hAnsi="Arial" w:cs="Arial"/>
-          <w:b/>
-          <w:sz w:val="24"/>
-          <w:szCs w:val="24"/>
-          <w:lang w:val="en-US"/>
-        </w:rPr>
-        <w:t xml:space="preserve">, </w:t>
-      </w:r>
-      <w:r>
-        <w:rPr>
-          <w:rFonts w:ascii="Arial" w:hAnsi="Arial" w:cs="Arial"/>
-          <w:b/>
-          <w:sz w:val="24"/>
-          <w:szCs w:val="24"/>
-          <w:lang w:val="en-US"/>
-        </w:rPr>
-        <w:t>Scale matrix</w:t>
+        <w:t>, Rotation matrix, Scale matrix</w:t>
       </w:r>
     </w:p>
     <w:p>
@@ -4843,7 +6565,7 @@
                     </pic:cNvPicPr>
                   </pic:nvPicPr>
                   <pic:blipFill>
-                    <a:blip r:embed="rId5" cstate="print">
+                    <a:blip r:embed="rId6" cstate="print">
                       <a:extLst>
                         <a:ext uri="{28A0092B-C50C-407E-A947-70E740481C1C}">
                           <a14:useLocalDpi xmlns:a14="http://schemas.microsoft.com/office/drawing/2010/main" val="0"/>
@@ -4911,7 +6633,7 @@
                     </pic:cNvPicPr>
                   </pic:nvPicPr>
                   <pic:blipFill>
-                    <a:blip r:embed="rId6" cstate="print">
+                    <a:blip r:embed="rId7" cstate="print">
                       <a:extLst>
                         <a:ext uri="{28A0092B-C50C-407E-A947-70E740481C1C}">
                           <a14:useLocalDpi xmlns:a14="http://schemas.microsoft.com/office/drawing/2010/main" val="0"/>
@@ -4952,8 +6674,6 @@
           <w:lang w:val="en-US"/>
         </w:rPr>
       </w:pPr>
-      <w:bookmarkStart w:id="0" w:name="_GoBack"/>
-      <w:bookmarkEnd w:id="0"/>
     </w:p>
     <w:sectPr>
       <w:pgSz w:w="11906" w:h="16838"/>
